--- a/Project Steam document.docx
+++ b/Project Steam document.docx
@@ -1156,7 +1156,7 @@
           <w:r>
             <w:fldChar w:fldCharType="separate"/>
           </w:r>
-          <w:hyperlink w:anchor="_Toc61463437" w:history="1">
+          <w:hyperlink w:anchor="_Toc61800183" w:history="1">
             <w:r>
               <w:rPr>
                 <w:rStyle w:val="Hyperlink"/>
@@ -1198,7 +1198,7 @@
                 <w:noProof/>
                 <w:webHidden/>
               </w:rPr>
-              <w:instrText xml:space="preserve"> PAGEREF _Toc61463437 \h </w:instrText>
+              <w:instrText xml:space="preserve"> PAGEREF _Toc61800183 \h </w:instrText>
             </w:r>
             <w:r>
               <w:rPr>
@@ -1242,7 +1242,7 @@
               <w:lang w:eastAsia="nl-NL"/>
             </w:rPr>
           </w:pPr>
-          <w:hyperlink w:anchor="_Toc61463438" w:history="1">
+          <w:hyperlink w:anchor="_Toc61800184" w:history="1">
             <w:r>
               <w:rPr>
                 <w:rStyle w:val="Hyperlink"/>
@@ -1284,7 +1284,7 @@
                 <w:noProof/>
                 <w:webHidden/>
               </w:rPr>
-              <w:instrText xml:space="preserve"> PAGEREF _Toc61463438 \h </w:instrText>
+              <w:instrText xml:space="preserve"> PAGEREF _Toc61800184 \h </w:instrText>
             </w:r>
             <w:r>
               <w:rPr>
@@ -1328,7 +1328,7 @@
               <w:lang w:eastAsia="nl-NL"/>
             </w:rPr>
           </w:pPr>
-          <w:hyperlink w:anchor="_Toc61463439" w:history="1">
+          <w:hyperlink w:anchor="_Toc61800185" w:history="1">
             <w:r>
               <w:rPr>
                 <w:rStyle w:val="Hyperlink"/>
@@ -1370,7 +1370,7 @@
                 <w:noProof/>
                 <w:webHidden/>
               </w:rPr>
-              <w:instrText xml:space="preserve"> PAGEREF _Toc61463439 \h </w:instrText>
+              <w:instrText xml:space="preserve"> PAGEREF _Toc61800185 \h </w:instrText>
             </w:r>
             <w:r>
               <w:rPr>
@@ -1414,7 +1414,7 @@
               <w:lang w:eastAsia="nl-NL"/>
             </w:rPr>
           </w:pPr>
-          <w:hyperlink w:anchor="_Toc61463440" w:history="1">
+          <w:hyperlink w:anchor="_Toc61800186" w:history="1">
             <w:r>
               <w:rPr>
                 <w:rStyle w:val="Hyperlink"/>
@@ -1456,7 +1456,7 @@
                 <w:noProof/>
                 <w:webHidden/>
               </w:rPr>
-              <w:instrText xml:space="preserve"> PAGEREF _Toc61463440 \h </w:instrText>
+              <w:instrText xml:space="preserve"> PAGEREF _Toc61800186 \h </w:instrText>
             </w:r>
             <w:r>
               <w:rPr>
@@ -1500,7 +1500,7 @@
               <w:lang w:eastAsia="nl-NL"/>
             </w:rPr>
           </w:pPr>
-          <w:hyperlink w:anchor="_Toc61463441" w:history="1">
+          <w:hyperlink w:anchor="_Toc61800187" w:history="1">
             <w:r>
               <w:rPr>
                 <w:rStyle w:val="Hyperlink"/>
@@ -1542,7 +1542,7 @@
                 <w:noProof/>
                 <w:webHidden/>
               </w:rPr>
-              <w:instrText xml:space="preserve"> PAGEREF _Toc61463441 \h </w:instrText>
+              <w:instrText xml:space="preserve"> PAGEREF _Toc61800187 \h </w:instrText>
             </w:r>
             <w:r>
               <w:rPr>
@@ -1585,7 +1585,7 @@
               <w:lang w:eastAsia="nl-NL"/>
             </w:rPr>
           </w:pPr>
-          <w:hyperlink w:anchor="_Toc61463442" w:history="1">
+          <w:hyperlink w:anchor="_Toc61800188" w:history="1">
             <w:r>
               <w:rPr>
                 <w:rStyle w:val="Hyperlink"/>
@@ -1613,7 +1613,7 @@
                 <w:noProof/>
                 <w:webHidden/>
               </w:rPr>
-              <w:instrText xml:space="preserve"> PAGEREF _Toc61463442 \h </w:instrText>
+              <w:instrText xml:space="preserve"> PAGEREF _Toc61800188 \h </w:instrText>
             </w:r>
             <w:r>
               <w:rPr>
@@ -1656,7 +1656,7 @@
               <w:lang w:eastAsia="nl-NL"/>
             </w:rPr>
           </w:pPr>
-          <w:hyperlink w:anchor="_Toc61463443" w:history="1">
+          <w:hyperlink w:anchor="_Toc61800189" w:history="1">
             <w:r>
               <w:rPr>
                 <w:rStyle w:val="Hyperlink"/>
@@ -1683,7 +1683,7 @@
                 <w:noProof/>
                 <w:webHidden/>
               </w:rPr>
-              <w:instrText xml:space="preserve"> PAGEREF _Toc61463443 \h </w:instrText>
+              <w:instrText xml:space="preserve"> PAGEREF _Toc61800189 \h </w:instrText>
             </w:r>
             <w:r>
               <w:rPr>
@@ -1726,7 +1726,7 @@
               <w:lang w:eastAsia="nl-NL"/>
             </w:rPr>
           </w:pPr>
-          <w:hyperlink w:anchor="_Toc61463444" w:history="1">
+          <w:hyperlink w:anchor="_Toc61800190" w:history="1">
             <w:r>
               <w:rPr>
                 <w:rStyle w:val="Hyperlink"/>
@@ -1753,7 +1753,7 @@
                 <w:noProof/>
                 <w:webHidden/>
               </w:rPr>
-              <w:instrText xml:space="preserve"> PAGEREF _Toc61463444 \h </w:instrText>
+              <w:instrText xml:space="preserve"> PAGEREF _Toc61800190 \h </w:instrText>
             </w:r>
             <w:r>
               <w:rPr>
@@ -1796,7 +1796,7 @@
               <w:lang w:eastAsia="nl-NL"/>
             </w:rPr>
           </w:pPr>
-          <w:hyperlink w:anchor="_Toc61463445" w:history="1">
+          <w:hyperlink w:anchor="_Toc61800191" w:history="1">
             <w:r>
               <w:rPr>
                 <w:rStyle w:val="Hyperlink"/>
@@ -1823,7 +1823,7 @@
                 <w:noProof/>
                 <w:webHidden/>
               </w:rPr>
-              <w:instrText xml:space="preserve"> PAGEREF _Toc61463445 \h </w:instrText>
+              <w:instrText xml:space="preserve"> PAGEREF _Toc61800191 \h </w:instrText>
             </w:r>
             <w:r>
               <w:rPr>
@@ -1866,7 +1866,7 @@
               <w:lang w:eastAsia="nl-NL"/>
             </w:rPr>
           </w:pPr>
-          <w:hyperlink w:anchor="_Toc61463446" w:history="1">
+          <w:hyperlink w:anchor="_Toc61800192" w:history="1">
             <w:r>
               <w:rPr>
                 <w:rStyle w:val="Hyperlink"/>
@@ -1893,7 +1893,7 @@
                 <w:noProof/>
                 <w:webHidden/>
               </w:rPr>
-              <w:instrText xml:space="preserve"> PAGEREF _Toc61463446 \h </w:instrText>
+              <w:instrText xml:space="preserve"> PAGEREF _Toc61800192 \h </w:instrText>
             </w:r>
             <w:r>
               <w:rPr>
@@ -1936,7 +1936,7 @@
               <w:lang w:eastAsia="nl-NL"/>
             </w:rPr>
           </w:pPr>
-          <w:hyperlink w:anchor="_Toc61463447" w:history="1">
+          <w:hyperlink w:anchor="_Toc61800193" w:history="1">
             <w:r>
               <w:rPr>
                 <w:rStyle w:val="Hyperlink"/>
@@ -1964,7 +1964,7 @@
                 <w:noProof/>
                 <w:webHidden/>
               </w:rPr>
-              <w:instrText xml:space="preserve"> PAGEREF _Toc61463447 \h </w:instrText>
+              <w:instrText xml:space="preserve"> PAGEREF _Toc61800193 \h </w:instrText>
             </w:r>
             <w:r>
               <w:rPr>
@@ -1985,6 +1985,357 @@
                 <w:webHidden/>
               </w:rPr>
               <w:t>8</w:t>
+            </w:r>
+            <w:r>
+              <w:rPr>
+                <w:noProof/>
+                <w:webHidden/>
+              </w:rPr>
+              <w:fldChar w:fldCharType="end"/>
+            </w:r>
+          </w:hyperlink>
+        </w:p>
+        <w:p>
+          <w:pPr>
+            <w:pStyle w:val="Inhopg2"/>
+            <w:tabs>
+              <w:tab w:val="right" w:leader="dot" w:pos="9062"/>
+            </w:tabs>
+            <w:rPr>
+              <w:rFonts w:eastAsiaTheme="minorEastAsia"/>
+              <w:noProof/>
+              <w:lang w:eastAsia="nl-NL"/>
+            </w:rPr>
+          </w:pPr>
+          <w:hyperlink w:anchor="_Toc61800194" w:history="1">
+            <w:r>
+              <w:rPr>
+                <w:rStyle w:val="Hyperlink"/>
+                <w:noProof/>
+              </w:rPr>
+              <w:t>Interview Jeroen:</w:t>
+            </w:r>
+            <w:r>
+              <w:rPr>
+                <w:noProof/>
+                <w:webHidden/>
+              </w:rPr>
+              <w:tab/>
+            </w:r>
+            <w:r>
+              <w:rPr>
+                <w:noProof/>
+                <w:webHidden/>
+              </w:rPr>
+              <w:fldChar w:fldCharType="begin"/>
+            </w:r>
+            <w:r>
+              <w:rPr>
+                <w:noProof/>
+                <w:webHidden/>
+              </w:rPr>
+              <w:instrText xml:space="preserve"> PAGEREF _Toc61800194 \h </w:instrText>
+            </w:r>
+            <w:r>
+              <w:rPr>
+                <w:noProof/>
+                <w:webHidden/>
+              </w:rPr>
+            </w:r>
+            <w:r>
+              <w:rPr>
+                <w:noProof/>
+                <w:webHidden/>
+              </w:rPr>
+              <w:fldChar w:fldCharType="separate"/>
+            </w:r>
+            <w:r>
+              <w:rPr>
+                <w:noProof/>
+                <w:webHidden/>
+              </w:rPr>
+              <w:t>8</w:t>
+            </w:r>
+            <w:r>
+              <w:rPr>
+                <w:noProof/>
+                <w:webHidden/>
+              </w:rPr>
+              <w:fldChar w:fldCharType="end"/>
+            </w:r>
+          </w:hyperlink>
+        </w:p>
+        <w:p>
+          <w:pPr>
+            <w:pStyle w:val="Inhopg2"/>
+            <w:tabs>
+              <w:tab w:val="right" w:leader="dot" w:pos="9062"/>
+            </w:tabs>
+            <w:rPr>
+              <w:rFonts w:eastAsiaTheme="minorEastAsia"/>
+              <w:noProof/>
+              <w:lang w:eastAsia="nl-NL"/>
+            </w:rPr>
+          </w:pPr>
+          <w:hyperlink w:anchor="_Toc61800195" w:history="1">
+            <w:r>
+              <w:rPr>
+                <w:rStyle w:val="Hyperlink"/>
+                <w:noProof/>
+              </w:rPr>
+              <w:t>Interview Koen:</w:t>
+            </w:r>
+            <w:r>
+              <w:rPr>
+                <w:noProof/>
+                <w:webHidden/>
+              </w:rPr>
+              <w:tab/>
+            </w:r>
+            <w:r>
+              <w:rPr>
+                <w:noProof/>
+                <w:webHidden/>
+              </w:rPr>
+              <w:fldChar w:fldCharType="begin"/>
+            </w:r>
+            <w:r>
+              <w:rPr>
+                <w:noProof/>
+                <w:webHidden/>
+              </w:rPr>
+              <w:instrText xml:space="preserve"> PAGEREF _Toc61800195 \h </w:instrText>
+            </w:r>
+            <w:r>
+              <w:rPr>
+                <w:noProof/>
+                <w:webHidden/>
+              </w:rPr>
+            </w:r>
+            <w:r>
+              <w:rPr>
+                <w:noProof/>
+                <w:webHidden/>
+              </w:rPr>
+              <w:fldChar w:fldCharType="separate"/>
+            </w:r>
+            <w:r>
+              <w:rPr>
+                <w:noProof/>
+                <w:webHidden/>
+              </w:rPr>
+              <w:t>9</w:t>
+            </w:r>
+            <w:r>
+              <w:rPr>
+                <w:noProof/>
+                <w:webHidden/>
+              </w:rPr>
+              <w:fldChar w:fldCharType="end"/>
+            </w:r>
+          </w:hyperlink>
+        </w:p>
+        <w:p>
+          <w:pPr>
+            <w:pStyle w:val="Inhopg2"/>
+            <w:tabs>
+              <w:tab w:val="right" w:leader="dot" w:pos="9062"/>
+            </w:tabs>
+            <w:rPr>
+              <w:rFonts w:eastAsiaTheme="minorEastAsia"/>
+              <w:noProof/>
+              <w:lang w:eastAsia="nl-NL"/>
+            </w:rPr>
+          </w:pPr>
+          <w:hyperlink w:anchor="_Toc61800196" w:history="1">
+            <w:r>
+              <w:rPr>
+                <w:rStyle w:val="Hyperlink"/>
+                <w:noProof/>
+              </w:rPr>
+              <w:t>Interview Hieu:</w:t>
+            </w:r>
+            <w:r>
+              <w:rPr>
+                <w:noProof/>
+                <w:webHidden/>
+              </w:rPr>
+              <w:tab/>
+            </w:r>
+            <w:r>
+              <w:rPr>
+                <w:noProof/>
+                <w:webHidden/>
+              </w:rPr>
+              <w:fldChar w:fldCharType="begin"/>
+            </w:r>
+            <w:r>
+              <w:rPr>
+                <w:noProof/>
+                <w:webHidden/>
+              </w:rPr>
+              <w:instrText xml:space="preserve"> PAGEREF _Toc61800196 \h </w:instrText>
+            </w:r>
+            <w:r>
+              <w:rPr>
+                <w:noProof/>
+                <w:webHidden/>
+              </w:rPr>
+            </w:r>
+            <w:r>
+              <w:rPr>
+                <w:noProof/>
+                <w:webHidden/>
+              </w:rPr>
+              <w:fldChar w:fldCharType="separate"/>
+            </w:r>
+            <w:r>
+              <w:rPr>
+                <w:noProof/>
+                <w:webHidden/>
+              </w:rPr>
+              <w:t>10</w:t>
+            </w:r>
+            <w:r>
+              <w:rPr>
+                <w:noProof/>
+                <w:webHidden/>
+              </w:rPr>
+              <w:fldChar w:fldCharType="end"/>
+            </w:r>
+          </w:hyperlink>
+        </w:p>
+        <w:p>
+          <w:pPr>
+            <w:pStyle w:val="Inhopg2"/>
+            <w:tabs>
+              <w:tab w:val="right" w:leader="dot" w:pos="9062"/>
+            </w:tabs>
+            <w:rPr>
+              <w:rFonts w:eastAsiaTheme="minorEastAsia"/>
+              <w:noProof/>
+              <w:lang w:eastAsia="nl-NL"/>
+            </w:rPr>
+          </w:pPr>
+          <w:hyperlink w:anchor="_Toc61800197" w:history="1">
+            <w:r>
+              <w:rPr>
+                <w:rStyle w:val="Hyperlink"/>
+                <w:noProof/>
+              </w:rPr>
+              <w:t>Interview Martijn:</w:t>
+            </w:r>
+            <w:r>
+              <w:rPr>
+                <w:noProof/>
+                <w:webHidden/>
+              </w:rPr>
+              <w:tab/>
+            </w:r>
+            <w:r>
+              <w:rPr>
+                <w:noProof/>
+                <w:webHidden/>
+              </w:rPr>
+              <w:fldChar w:fldCharType="begin"/>
+            </w:r>
+            <w:r>
+              <w:rPr>
+                <w:noProof/>
+                <w:webHidden/>
+              </w:rPr>
+              <w:instrText xml:space="preserve"> PAGEREF _Toc61800197 \h </w:instrText>
+            </w:r>
+            <w:r>
+              <w:rPr>
+                <w:noProof/>
+                <w:webHidden/>
+              </w:rPr>
+            </w:r>
+            <w:r>
+              <w:rPr>
+                <w:noProof/>
+                <w:webHidden/>
+              </w:rPr>
+              <w:fldChar w:fldCharType="separate"/>
+            </w:r>
+            <w:r>
+              <w:rPr>
+                <w:noProof/>
+                <w:webHidden/>
+              </w:rPr>
+              <w:t>11</w:t>
+            </w:r>
+            <w:r>
+              <w:rPr>
+                <w:noProof/>
+                <w:webHidden/>
+              </w:rPr>
+              <w:fldChar w:fldCharType="end"/>
+            </w:r>
+          </w:hyperlink>
+        </w:p>
+        <w:p>
+          <w:pPr>
+            <w:pStyle w:val="Inhopg2"/>
+            <w:tabs>
+              <w:tab w:val="right" w:leader="dot" w:pos="9062"/>
+            </w:tabs>
+            <w:rPr>
+              <w:rFonts w:eastAsiaTheme="minorEastAsia"/>
+              <w:noProof/>
+              <w:lang w:eastAsia="nl-NL"/>
+            </w:rPr>
+          </w:pPr>
+          <w:hyperlink w:anchor="_Toc61800198" w:history="1">
+            <w:r>
+              <w:rPr>
+                <w:rStyle w:val="Hyperlink"/>
+                <w:rFonts w:eastAsia="Cambria"/>
+                <w:noProof/>
+              </w:rPr>
+              <w:t>Interview Sybren:</w:t>
+            </w:r>
+            <w:r>
+              <w:rPr>
+                <w:noProof/>
+                <w:webHidden/>
+              </w:rPr>
+              <w:tab/>
+            </w:r>
+            <w:r>
+              <w:rPr>
+                <w:noProof/>
+                <w:webHidden/>
+              </w:rPr>
+              <w:fldChar w:fldCharType="begin"/>
+            </w:r>
+            <w:r>
+              <w:rPr>
+                <w:noProof/>
+                <w:webHidden/>
+              </w:rPr>
+              <w:instrText xml:space="preserve"> PAGEREF _Toc61800198 \h </w:instrText>
+            </w:r>
+            <w:r>
+              <w:rPr>
+                <w:noProof/>
+                <w:webHidden/>
+              </w:rPr>
+            </w:r>
+            <w:r>
+              <w:rPr>
+                <w:noProof/>
+                <w:webHidden/>
+              </w:rPr>
+              <w:fldChar w:fldCharType="separate"/>
+            </w:r>
+            <w:r>
+              <w:rPr>
+                <w:noProof/>
+                <w:webHidden/>
+              </w:rPr>
+              <w:t>12</w:t>
             </w:r>
             <w:r>
               <w:rPr>
@@ -2007,10 +2358,293 @@
               <w:lang w:eastAsia="nl-NL"/>
             </w:rPr>
           </w:pPr>
-          <w:hyperlink w:anchor="_Toc61463448" w:history="1">
+          <w:hyperlink w:anchor="_Toc61800199" w:history="1">
             <w:r>
               <w:rPr>
                 <w:rStyle w:val="Hyperlink"/>
+                <w:rFonts w:eastAsia="Cambria"/>
+                <w:noProof/>
+              </w:rPr>
+              <w:t>7. Beschrijving tekortkomingen huidige situatie</w:t>
+            </w:r>
+            <w:r>
+              <w:rPr>
+                <w:noProof/>
+                <w:webHidden/>
+              </w:rPr>
+              <w:tab/>
+            </w:r>
+            <w:r>
+              <w:rPr>
+                <w:noProof/>
+                <w:webHidden/>
+              </w:rPr>
+              <w:fldChar w:fldCharType="begin"/>
+            </w:r>
+            <w:r>
+              <w:rPr>
+                <w:noProof/>
+                <w:webHidden/>
+              </w:rPr>
+              <w:instrText xml:space="preserve"> PAGEREF _Toc61800199 \h </w:instrText>
+            </w:r>
+            <w:r>
+              <w:rPr>
+                <w:noProof/>
+                <w:webHidden/>
+              </w:rPr>
+            </w:r>
+            <w:r>
+              <w:rPr>
+                <w:noProof/>
+                <w:webHidden/>
+              </w:rPr>
+              <w:fldChar w:fldCharType="separate"/>
+            </w:r>
+            <w:r>
+              <w:rPr>
+                <w:noProof/>
+                <w:webHidden/>
+              </w:rPr>
+              <w:t>13</w:t>
+            </w:r>
+            <w:r>
+              <w:rPr>
+                <w:noProof/>
+                <w:webHidden/>
+              </w:rPr>
+              <w:fldChar w:fldCharType="end"/>
+            </w:r>
+          </w:hyperlink>
+        </w:p>
+        <w:p>
+          <w:pPr>
+            <w:pStyle w:val="Inhopg2"/>
+            <w:tabs>
+              <w:tab w:val="right" w:leader="dot" w:pos="9062"/>
+            </w:tabs>
+            <w:rPr>
+              <w:rFonts w:eastAsiaTheme="minorEastAsia"/>
+              <w:noProof/>
+              <w:lang w:eastAsia="nl-NL"/>
+            </w:rPr>
+          </w:pPr>
+          <w:hyperlink w:anchor="_Toc61800200" w:history="1">
+            <w:r>
+              <w:rPr>
+                <w:rStyle w:val="Hyperlink"/>
+                <w:noProof/>
+              </w:rPr>
+              <w:t>Efficiëntie en effectiviteit huidige customer journey</w:t>
+            </w:r>
+            <w:r>
+              <w:rPr>
+                <w:noProof/>
+                <w:webHidden/>
+              </w:rPr>
+              <w:tab/>
+            </w:r>
+            <w:r>
+              <w:rPr>
+                <w:noProof/>
+                <w:webHidden/>
+              </w:rPr>
+              <w:fldChar w:fldCharType="begin"/>
+            </w:r>
+            <w:r>
+              <w:rPr>
+                <w:noProof/>
+                <w:webHidden/>
+              </w:rPr>
+              <w:instrText xml:space="preserve"> PAGEREF _Toc61800200 \h </w:instrText>
+            </w:r>
+            <w:r>
+              <w:rPr>
+                <w:noProof/>
+                <w:webHidden/>
+              </w:rPr>
+            </w:r>
+            <w:r>
+              <w:rPr>
+                <w:noProof/>
+                <w:webHidden/>
+              </w:rPr>
+              <w:fldChar w:fldCharType="separate"/>
+            </w:r>
+            <w:r>
+              <w:rPr>
+                <w:noProof/>
+                <w:webHidden/>
+              </w:rPr>
+              <w:t>13</w:t>
+            </w:r>
+            <w:r>
+              <w:rPr>
+                <w:noProof/>
+                <w:webHidden/>
+              </w:rPr>
+              <w:fldChar w:fldCharType="end"/>
+            </w:r>
+          </w:hyperlink>
+        </w:p>
+        <w:p>
+          <w:pPr>
+            <w:pStyle w:val="Inhopg2"/>
+            <w:tabs>
+              <w:tab w:val="right" w:leader="dot" w:pos="9062"/>
+            </w:tabs>
+            <w:rPr>
+              <w:rFonts w:eastAsiaTheme="minorEastAsia"/>
+              <w:noProof/>
+              <w:lang w:eastAsia="nl-NL"/>
+            </w:rPr>
+          </w:pPr>
+          <w:hyperlink w:anchor="_Toc61800201" w:history="1">
+            <w:r>
+              <w:rPr>
+                <w:rStyle w:val="Hyperlink"/>
+                <w:rFonts w:eastAsia="Cambria"/>
+                <w:noProof/>
+              </w:rPr>
+              <w:t>Tekortkomingen in functionaliteiten huidige customer journey</w:t>
+            </w:r>
+            <w:r>
+              <w:rPr>
+                <w:noProof/>
+                <w:webHidden/>
+              </w:rPr>
+              <w:tab/>
+            </w:r>
+            <w:r>
+              <w:rPr>
+                <w:noProof/>
+                <w:webHidden/>
+              </w:rPr>
+              <w:fldChar w:fldCharType="begin"/>
+            </w:r>
+            <w:r>
+              <w:rPr>
+                <w:noProof/>
+                <w:webHidden/>
+              </w:rPr>
+              <w:instrText xml:space="preserve"> PAGEREF _Toc61800201 \h </w:instrText>
+            </w:r>
+            <w:r>
+              <w:rPr>
+                <w:noProof/>
+                <w:webHidden/>
+              </w:rPr>
+            </w:r>
+            <w:r>
+              <w:rPr>
+                <w:noProof/>
+                <w:webHidden/>
+              </w:rPr>
+              <w:fldChar w:fldCharType="separate"/>
+            </w:r>
+            <w:r>
+              <w:rPr>
+                <w:noProof/>
+                <w:webHidden/>
+              </w:rPr>
+              <w:t>13</w:t>
+            </w:r>
+            <w:r>
+              <w:rPr>
+                <w:noProof/>
+                <w:webHidden/>
+              </w:rPr>
+              <w:fldChar w:fldCharType="end"/>
+            </w:r>
+          </w:hyperlink>
+        </w:p>
+        <w:p>
+          <w:pPr>
+            <w:pStyle w:val="Inhopg1"/>
+            <w:tabs>
+              <w:tab w:val="right" w:leader="dot" w:pos="9062"/>
+            </w:tabs>
+            <w:rPr>
+              <w:rFonts w:eastAsiaTheme="minorEastAsia"/>
+              <w:noProof/>
+              <w:lang w:eastAsia="nl-NL"/>
+            </w:rPr>
+          </w:pPr>
+          <w:hyperlink w:anchor="_Toc61800202" w:history="1">
+            <w:r>
+              <w:rPr>
+                <w:rStyle w:val="Hyperlink"/>
+                <w:rFonts w:eastAsia="Cambria"/>
+                <w:noProof/>
+              </w:rPr>
+              <w:t>Customer journey map huidige situatie</w:t>
+            </w:r>
+            <w:r>
+              <w:rPr>
+                <w:noProof/>
+                <w:webHidden/>
+              </w:rPr>
+              <w:tab/>
+            </w:r>
+            <w:r>
+              <w:rPr>
+                <w:noProof/>
+                <w:webHidden/>
+              </w:rPr>
+              <w:fldChar w:fldCharType="begin"/>
+            </w:r>
+            <w:r>
+              <w:rPr>
+                <w:noProof/>
+                <w:webHidden/>
+              </w:rPr>
+              <w:instrText xml:space="preserve"> PAGEREF _Toc61800202 \h </w:instrText>
+            </w:r>
+            <w:r>
+              <w:rPr>
+                <w:noProof/>
+                <w:webHidden/>
+              </w:rPr>
+            </w:r>
+            <w:r>
+              <w:rPr>
+                <w:noProof/>
+                <w:webHidden/>
+              </w:rPr>
+              <w:fldChar w:fldCharType="separate"/>
+            </w:r>
+            <w:r>
+              <w:rPr>
+                <w:noProof/>
+                <w:webHidden/>
+              </w:rPr>
+              <w:t>13</w:t>
+            </w:r>
+            <w:r>
+              <w:rPr>
+                <w:noProof/>
+                <w:webHidden/>
+              </w:rPr>
+              <w:fldChar w:fldCharType="end"/>
+            </w:r>
+          </w:hyperlink>
+        </w:p>
+        <w:p>
+          <w:pPr>
+            <w:pStyle w:val="Inhopg1"/>
+            <w:tabs>
+              <w:tab w:val="right" w:leader="dot" w:pos="9062"/>
+            </w:tabs>
+            <w:rPr>
+              <w:rFonts w:eastAsiaTheme="minorEastAsia"/>
+              <w:noProof/>
+              <w:lang w:eastAsia="nl-NL"/>
+            </w:rPr>
+          </w:pPr>
+          <w:hyperlink w:anchor="_Toc61800203" w:history="1">
+            <w:r>
+              <w:rPr>
+                <w:rStyle w:val="Hyperlink"/>
                 <w:noProof/>
               </w:rPr>
               <w:t>7. Bronnen:</w:t>
@@ -2034,7 +2668,7 @@
                 <w:noProof/>
                 <w:webHidden/>
               </w:rPr>
-              <w:instrText xml:space="preserve"> PAGEREF _Toc61463448 \h </w:instrText>
+              <w:instrText xml:space="preserve"> PAGEREF _Toc61800203 \h </w:instrText>
             </w:r>
             <w:r>
               <w:rPr>
@@ -2054,7 +2688,7 @@
                 <w:noProof/>
                 <w:webHidden/>
               </w:rPr>
-              <w:t>9</w:t>
+              <w:t>14</w:t>
             </w:r>
             <w:r>
               <w:rPr>
@@ -2113,7 +2747,7 @@
           <w:numId w:val="8"/>
         </w:numPr>
       </w:pPr>
-      <w:bookmarkStart w:id="0" w:name="_Toc61463437"/>
+      <w:bookmarkStart w:id="0" w:name="_Toc61800183"/>
       <w:r>
         <w:lastRenderedPageBreak/>
         <w:t>Visie</w:t>
@@ -2147,7 +2781,7 @@
           <w:numId w:val="8"/>
         </w:numPr>
       </w:pPr>
-      <w:bookmarkStart w:id="1" w:name="_Toc61463438"/>
+      <w:bookmarkStart w:id="1" w:name="_Toc61800184"/>
       <w:r>
         <w:t>Missie</w:t>
       </w:r>
@@ -2186,7 +2820,7 @@
           <w:numId w:val="8"/>
         </w:numPr>
       </w:pPr>
-      <w:bookmarkStart w:id="2" w:name="_Toc61463439"/>
+      <w:bookmarkStart w:id="2" w:name="_Toc61800185"/>
       <w:r>
         <w:t>Strategie</w:t>
       </w:r>
@@ -2230,7 +2864,7 @@
           <w:rStyle w:val="Kop1Char"/>
         </w:rPr>
       </w:pPr>
-      <w:bookmarkStart w:id="3" w:name="_Toc61463440"/>
+      <w:bookmarkStart w:id="3" w:name="_Toc61800186"/>
       <w:proofErr w:type="spellStart"/>
       <w:r>
         <w:t>Key</w:t>
@@ -2400,7 +3034,7 @@
           <w:numId w:val="8"/>
         </w:numPr>
       </w:pPr>
-      <w:bookmarkStart w:id="4" w:name="_Toc61463441"/>
+      <w:bookmarkStart w:id="4" w:name="_Toc61800187"/>
       <w:r>
         <w:lastRenderedPageBreak/>
         <w:t>Stakeholdersanalyse</w:t>
@@ -2422,7 +3056,7 @@
           <w:rFonts w:eastAsia="Cambria"/>
         </w:rPr>
       </w:pPr>
-      <w:bookmarkStart w:id="5" w:name="_Toc61463442"/>
+      <w:bookmarkStart w:id="5" w:name="_Toc61800188"/>
       <w:r>
         <w:rPr>
           <w:rFonts w:eastAsia="Cambria"/>
@@ -2863,7 +3497,7 @@
       <w:pPr>
         <w:pStyle w:val="Kop2"/>
       </w:pPr>
-      <w:bookmarkStart w:id="6" w:name="_Toc61463443"/>
+      <w:bookmarkStart w:id="6" w:name="_Toc61800189"/>
       <w:r>
         <w:lastRenderedPageBreak/>
         <w:t>5.2 Stakeholders Classificatie:</w:t>
@@ -3945,7 +4579,7 @@
       <w:pPr>
         <w:pStyle w:val="Kop2"/>
       </w:pPr>
-      <w:bookmarkStart w:id="7" w:name="_Toc61463444"/>
+      <w:bookmarkStart w:id="7" w:name="_Toc61800190"/>
       <w:r>
         <w:t>5.3 Plaatsing stakeholders in Ui diagram:</w:t>
       </w:r>
@@ -4180,7 +4814,7 @@
       <w:pPr>
         <w:pStyle w:val="Kop2"/>
       </w:pPr>
-      <w:bookmarkStart w:id="8" w:name="_Toc61463445"/>
+      <w:bookmarkStart w:id="8" w:name="_Toc61800191"/>
       <w:r>
         <w:lastRenderedPageBreak/>
         <w:t>5.4 Stakeholdersrelaties in Ui diagram</w:t>
@@ -4578,7 +5212,7 @@
           <w:szCs w:val="24"/>
         </w:rPr>
       </w:pPr>
-      <w:bookmarkStart w:id="9" w:name="_Toc61463446"/>
+      <w:bookmarkStart w:id="9" w:name="_Toc61800192"/>
       <w:r>
         <w:lastRenderedPageBreak/>
         <w:t xml:space="preserve">5.5 Plaatsing stakeholders in </w:t>
@@ -4913,7 +5547,7 @@
     </w:p>
     <w:p>
       <w:pPr>
-        <w:pStyle w:val="Geenafstand"/>
+        <w:pStyle w:val="Kop2"/>
       </w:pPr>
       <w:r>
         <w:t>5.6 Stakeholdersrelaties met omgeving:</w:t>
@@ -5005,7 +5639,7 @@
           <w:rFonts w:eastAsia="Cambria"/>
         </w:rPr>
       </w:pPr>
-      <w:bookmarkStart w:id="10" w:name="_Toc61463447"/>
+      <w:bookmarkStart w:id="10" w:name="_Toc61800193"/>
       <w:r>
         <w:rPr>
           <w:rFonts w:eastAsia="Cambria"/>
@@ -5034,14 +5668,16 @@
     </w:p>
     <w:p>
       <w:pPr>
-        <w:spacing w:after="0"/>
-      </w:pPr>
+        <w:pStyle w:val="Kop2"/>
+      </w:pPr>
+      <w:bookmarkStart w:id="11" w:name="_Toc61800194"/>
       <w:r>
         <w:t>Interview Jeroen</w:t>
       </w:r>
       <w:r>
         <w:t>:</w:t>
       </w:r>
+      <w:bookmarkEnd w:id="11"/>
     </w:p>
     <w:p>
       <w:pPr>
@@ -5174,10 +5810,7 @@
         <w:spacing w:after="0"/>
       </w:pPr>
       <w:r>
-        <w:t xml:space="preserve">J: </w:t>
-      </w:r>
-      <w:r>
-        <w:t xml:space="preserve">een keer kon ik gratis een DLC krijgen, maar dat was heel vaag. Via die game werd ik naar Steam geleid, maar toen ik de DLC downloadde gebeurde er niks. Dat ging zo noch even door. </w:t>
+        <w:t xml:space="preserve">J: een keer kon ik gratis een DLC krijgen, maar dat was heel vaag. Via die game werd ik naar Steam geleid, maar toen ik de DLC downloadde gebeurde er niks. Dat ging zo noch even door. </w:t>
       </w:r>
     </w:p>
     <w:p>
@@ -5349,12 +5982,14 @@
     </w:p>
     <w:p>
       <w:pPr>
-        <w:spacing w:after="0"/>
-      </w:pPr>
+        <w:pStyle w:val="Kop2"/>
+      </w:pPr>
+      <w:bookmarkStart w:id="12" w:name="_Toc61800195"/>
       <w:r>
         <w:lastRenderedPageBreak/>
         <w:t>Interview Koen:</w:t>
       </w:r>
+      <w:bookmarkEnd w:id="12"/>
     </w:p>
     <w:p>
       <w:pPr>
@@ -5693,6 +6328,10 @@
       </w:pPr>
     </w:p>
     <w:p>
+      <w:pPr>
+        <w:pStyle w:val="Kop2"/>
+      </w:pPr>
+      <w:bookmarkStart w:id="13" w:name="_Toc61800196"/>
       <w:r>
         <w:lastRenderedPageBreak/>
         <w:t xml:space="preserve">Interview </w:t>
@@ -5705,6 +6344,7 @@
       <w:r>
         <w:t>:</w:t>
       </w:r>
+      <w:bookmarkEnd w:id="13"/>
     </w:p>
     <w:p>
       <w:pPr>
@@ -5831,10 +6471,7 @@
         <w:t>H:</w:t>
       </w:r>
       <w:r>
-        <w:t xml:space="preserve"> </w:t>
-      </w:r>
-      <w:r>
-        <w:t>Soms als ik games zit te zoeken en een pagina bekijk en dan terug ga. Dan springt hij soms terug naar bovenaan de lijst.</w:t>
+        <w:t xml:space="preserve"> Soms als ik games zit te zoeken en een pagina bekijk en dan terug ga. Dan springt hij soms terug naar bovenaan de lijst.</w:t>
       </w:r>
     </w:p>
     <w:p>
@@ -6061,12 +6698,14 @@
     </w:p>
     <w:p>
       <w:pPr>
-        <w:spacing w:after="0"/>
-      </w:pPr>
+        <w:pStyle w:val="Kop2"/>
+      </w:pPr>
+      <w:bookmarkStart w:id="14" w:name="_Toc61800197"/>
       <w:r>
         <w:lastRenderedPageBreak/>
         <w:t>Interview Martijn:</w:t>
       </w:r>
+      <w:bookmarkEnd w:id="14"/>
     </w:p>
     <w:p>
       <w:pPr>
@@ -6169,13 +6808,14 @@
       </w:r>
       <w:proofErr w:type="spellEnd"/>
       <w:r>
-        <w:t xml:space="preserve"> spelen en daarvoor heb ik Steam </w:t>
-      </w:r>
-      <w:proofErr w:type="spellStart"/>
-      <w:r>
-        <w:t>geinstalleerd</w:t>
-      </w:r>
-      <w:proofErr w:type="spellEnd"/>
+        <w:t xml:space="preserve"> spelen en daarvoor heb ik Steam ge</w:t>
+      </w:r>
+      <w:r>
+        <w:t>ï</w:t>
+      </w:r>
+      <w:r>
+        <w:t>nstalleerd</w:t>
+      </w:r>
     </w:p>
     <w:p>
       <w:pPr>
@@ -6431,141 +7071,826 @@
     </w:p>
     <w:p>
       <w:pPr>
-        <w:pStyle w:val="Geenafstand"/>
-        <w:rPr>
-          <w:rFonts w:eastAsia="Cambria" w:cstheme="minorHAnsi"/>
-        </w:rPr>
-      </w:pPr>
-      <w:r>
-        <w:rPr>
-          <w:rFonts w:eastAsia="Cambria" w:cstheme="minorHAnsi"/>
+        <w:pStyle w:val="Kop2"/>
+        <w:rPr>
+          <w:rFonts w:eastAsia="Cambria"/>
+        </w:rPr>
+      </w:pPr>
+      <w:bookmarkStart w:id="15" w:name="_Toc61800198"/>
+      <w:r>
+        <w:rPr>
+          <w:rFonts w:eastAsia="Cambria"/>
+        </w:rPr>
+        <w:t>Interview Sybren:</w:t>
+      </w:r>
+      <w:bookmarkEnd w:id="15"/>
+    </w:p>
+    <w:p>
+      <w:r>
+        <w:t>(Sybren is een vriend van Robin</w:t>
+      </w:r>
+      <w:r>
+        <w:t>)</w:t>
+      </w:r>
+    </w:p>
+    <w:p>
+      <w:pPr>
+        <w:pStyle w:val="Geenafstand"/>
+        <w:rPr>
+          <w:rFonts w:eastAsia="Cambria" w:cstheme="minorHAnsi"/>
+        </w:rPr>
+      </w:pPr>
+      <w:r>
+        <w:rPr>
+          <w:rFonts w:eastAsia="Cambria" w:cstheme="minorHAnsi"/>
+        </w:rPr>
+        <w:t>R: Hoelang gebruik je Steam al?</w:t>
+      </w:r>
+    </w:p>
+    <w:p>
+      <w:pPr>
+        <w:pStyle w:val="Geenafstand"/>
+        <w:rPr>
+          <w:rFonts w:eastAsia="Cambria" w:cstheme="minorHAnsi"/>
+        </w:rPr>
+      </w:pPr>
+    </w:p>
+    <w:p>
+      <w:pPr>
+        <w:pStyle w:val="Geenafstand"/>
+        <w:rPr>
+          <w:rFonts w:eastAsia="Cambria" w:cstheme="minorHAnsi"/>
+        </w:rPr>
+      </w:pPr>
+      <w:r>
+        <w:rPr>
+          <w:rFonts w:eastAsia="Cambria" w:cstheme="minorHAnsi"/>
+        </w:rPr>
+        <w:t>S: Ongeveer 4</w:t>
+      </w:r>
+      <w:r>
+        <w:rPr>
+          <w:rFonts w:eastAsia="Cambria" w:cstheme="minorHAnsi"/>
+        </w:rPr>
+        <w:t>-5 jaar</w:t>
+      </w:r>
+    </w:p>
+    <w:p>
+      <w:pPr>
+        <w:pStyle w:val="Geenafstand"/>
+        <w:rPr>
+          <w:rFonts w:eastAsia="Cambria" w:cstheme="minorHAnsi"/>
+        </w:rPr>
+      </w:pPr>
+    </w:p>
+    <w:p>
+      <w:pPr>
+        <w:pStyle w:val="Geenafstand"/>
+        <w:rPr>
+          <w:rFonts w:eastAsia="Cambria" w:cstheme="minorHAnsi"/>
+        </w:rPr>
+      </w:pPr>
+      <w:r>
+        <w:rPr>
+          <w:rFonts w:eastAsia="Cambria" w:cstheme="minorHAnsi"/>
+        </w:rPr>
+        <w:t>R:</w:t>
+      </w:r>
+      <w:r>
+        <w:rPr>
+          <w:rFonts w:eastAsia="Cambria" w:cstheme="minorHAnsi"/>
+        </w:rPr>
+        <w:t xml:space="preserve"> Hoe</w:t>
+      </w:r>
+      <w:r>
+        <w:rPr>
+          <w:rFonts w:eastAsia="Cambria" w:cstheme="minorHAnsi"/>
+        </w:rPr>
+        <w:t xml:space="preserve"> </w:t>
+      </w:r>
+      <w:r>
+        <w:rPr>
+          <w:rFonts w:eastAsia="Cambria" w:cstheme="minorHAnsi"/>
+        </w:rPr>
+        <w:t>vee</w:t>
+      </w:r>
+      <w:r>
+        <w:rPr>
+          <w:rFonts w:eastAsia="Cambria" w:cstheme="minorHAnsi"/>
+        </w:rPr>
+        <w:t>l</w:t>
+      </w:r>
+      <w:r>
+        <w:rPr>
+          <w:rFonts w:eastAsia="Cambria" w:cstheme="minorHAnsi"/>
+        </w:rPr>
+        <w:t xml:space="preserve"> uur per week gebruik je Steam ongeveer?</w:t>
+      </w:r>
+    </w:p>
+    <w:p>
+      <w:pPr>
+        <w:pStyle w:val="Geenafstand"/>
+        <w:rPr>
+          <w:rFonts w:eastAsia="Cambria" w:cstheme="minorHAnsi"/>
+        </w:rPr>
+      </w:pPr>
+    </w:p>
+    <w:p>
+      <w:pPr>
+        <w:pStyle w:val="Geenafstand"/>
+        <w:rPr>
+          <w:rFonts w:eastAsia="Cambria" w:cstheme="minorHAnsi"/>
+        </w:rPr>
+      </w:pPr>
+      <w:r>
+        <w:rPr>
+          <w:rFonts w:eastAsia="Cambria" w:cstheme="minorHAnsi"/>
+        </w:rPr>
+        <w:t>S:</w:t>
+      </w:r>
+      <w:r>
+        <w:rPr>
+          <w:rFonts w:eastAsia="Cambria" w:cstheme="minorHAnsi"/>
+        </w:rPr>
+        <w:t xml:space="preserve"> </w:t>
+      </w:r>
+      <w:r>
+        <w:rPr>
+          <w:rFonts w:eastAsia="Cambria" w:cstheme="minorHAnsi"/>
+        </w:rPr>
+        <w:t>10 uur denk ik</w:t>
+      </w:r>
+    </w:p>
+    <w:p>
+      <w:pPr>
+        <w:pStyle w:val="Geenafstand"/>
+        <w:rPr>
+          <w:rFonts w:eastAsia="Cambria" w:cstheme="minorHAnsi"/>
+        </w:rPr>
+      </w:pPr>
+    </w:p>
+    <w:p>
+      <w:pPr>
+        <w:pStyle w:val="Geenafstand"/>
+        <w:rPr>
+          <w:rFonts w:eastAsia="Cambria" w:cstheme="minorHAnsi"/>
+        </w:rPr>
+      </w:pPr>
+      <w:r>
+        <w:rPr>
+          <w:rFonts w:eastAsia="Cambria" w:cstheme="minorHAnsi"/>
+        </w:rPr>
+        <w:t>R:</w:t>
+      </w:r>
+      <w:r>
+        <w:rPr>
+          <w:rFonts w:eastAsia="Cambria" w:cstheme="minorHAnsi"/>
+        </w:rPr>
+        <w:t xml:space="preserve"> Hoe heb je steam ontdekt?</w:t>
+      </w:r>
+    </w:p>
+    <w:p>
+      <w:pPr>
+        <w:pStyle w:val="Geenafstand"/>
+        <w:rPr>
+          <w:rFonts w:eastAsia="Cambria" w:cstheme="minorHAnsi"/>
+        </w:rPr>
+      </w:pPr>
+    </w:p>
+    <w:p>
+      <w:pPr>
+        <w:pStyle w:val="Geenafstand"/>
+        <w:rPr>
+          <w:rFonts w:eastAsia="Cambria" w:cstheme="minorHAnsi"/>
+        </w:rPr>
+      </w:pPr>
+      <w:r>
+        <w:rPr>
+          <w:rFonts w:eastAsia="Cambria" w:cstheme="minorHAnsi"/>
+        </w:rPr>
+        <w:t>S:</w:t>
+      </w:r>
+      <w:r>
+        <w:rPr>
+          <w:rFonts w:eastAsia="Cambria" w:cstheme="minorHAnsi"/>
+        </w:rPr>
+        <w:t xml:space="preserve"> Ik zag op </w:t>
+      </w:r>
+      <w:proofErr w:type="spellStart"/>
+      <w:r>
+        <w:rPr>
+          <w:rFonts w:eastAsia="Cambria" w:cstheme="minorHAnsi"/>
+        </w:rPr>
+        <w:t>Youtube</w:t>
+      </w:r>
+      <w:proofErr w:type="spellEnd"/>
+      <w:r>
+        <w:rPr>
+          <w:rFonts w:eastAsia="Cambria" w:cstheme="minorHAnsi"/>
+        </w:rPr>
+        <w:t xml:space="preserve"> dat </w:t>
+      </w:r>
+      <w:r>
+        <w:rPr>
+          <w:rFonts w:eastAsia="Cambria" w:cstheme="minorHAnsi"/>
+        </w:rPr>
+        <w:t xml:space="preserve">je kon gamen op je pc met Steam en ik wou ook gamen op pc dus toen had ik het gedownload. </w:t>
+      </w:r>
+    </w:p>
+    <w:p>
+      <w:pPr>
+        <w:pStyle w:val="Geenafstand"/>
+        <w:rPr>
+          <w:rFonts w:eastAsia="Cambria" w:cstheme="minorHAnsi"/>
+        </w:rPr>
+      </w:pPr>
+    </w:p>
+    <w:p>
+      <w:pPr>
+        <w:pStyle w:val="Geenafstand"/>
+        <w:rPr>
+          <w:rFonts w:eastAsia="Cambria" w:cstheme="minorHAnsi"/>
+        </w:rPr>
+      </w:pPr>
+      <w:r>
+        <w:rPr>
+          <w:rFonts w:eastAsia="Cambria" w:cstheme="minorHAnsi"/>
+        </w:rPr>
+        <w:t>R:</w:t>
+      </w:r>
+      <w:r>
+        <w:rPr>
+          <w:rFonts w:eastAsia="Cambria" w:cstheme="minorHAnsi"/>
+        </w:rPr>
+        <w:t xml:space="preserve"> </w:t>
+      </w:r>
+      <w:r>
+        <w:rPr>
+          <w:rFonts w:eastAsia="Cambria" w:cstheme="minorHAnsi"/>
+        </w:rPr>
+        <w:t>Waarom Steam en geen ander gameplatform?</w:t>
+      </w:r>
+    </w:p>
+    <w:p>
+      <w:pPr>
+        <w:pStyle w:val="Geenafstand"/>
+        <w:rPr>
+          <w:rFonts w:eastAsia="Cambria" w:cstheme="minorHAnsi"/>
+        </w:rPr>
+      </w:pPr>
+    </w:p>
+    <w:p>
+      <w:pPr>
+        <w:pStyle w:val="Geenafstand"/>
+        <w:rPr>
+          <w:rFonts w:eastAsia="Cambria" w:cstheme="minorHAnsi"/>
+        </w:rPr>
+      </w:pPr>
+      <w:r>
+        <w:rPr>
+          <w:rFonts w:eastAsia="Cambria" w:cstheme="minorHAnsi"/>
+        </w:rPr>
+        <w:t>S:</w:t>
+      </w:r>
+      <w:r>
+        <w:rPr>
+          <w:rFonts w:eastAsia="Cambria" w:cstheme="minorHAnsi"/>
+        </w:rPr>
+        <w:t xml:space="preserve"> </w:t>
+      </w:r>
+      <w:r>
+        <w:rPr>
+          <w:rFonts w:eastAsia="Cambria" w:cstheme="minorHAnsi"/>
+        </w:rPr>
+        <w:t>Steam was het eerste gameplatform waar ik van hoorde</w:t>
+      </w:r>
+    </w:p>
+    <w:p>
+      <w:pPr>
+        <w:pStyle w:val="Geenafstand"/>
+        <w:rPr>
+          <w:rFonts w:eastAsia="Cambria" w:cstheme="minorHAnsi"/>
+        </w:rPr>
+      </w:pPr>
+    </w:p>
+    <w:p>
+      <w:pPr>
+        <w:pStyle w:val="Geenafstand"/>
+        <w:rPr>
+          <w:rFonts w:eastAsia="Cambria" w:cstheme="minorHAnsi"/>
+        </w:rPr>
+      </w:pPr>
+      <w:r>
+        <w:rPr>
+          <w:rFonts w:eastAsia="Cambria" w:cstheme="minorHAnsi"/>
+        </w:rPr>
+        <w:t>R:</w:t>
+      </w:r>
+      <w:r>
+        <w:rPr>
+          <w:rFonts w:eastAsia="Cambria" w:cstheme="minorHAnsi"/>
+        </w:rPr>
+        <w:t xml:space="preserve"> Zijn er dingen waar je je aan irriteert bij het gebruik van Steam?</w:t>
+      </w:r>
+    </w:p>
+    <w:p>
+      <w:pPr>
+        <w:pStyle w:val="Geenafstand"/>
+        <w:rPr>
+          <w:rFonts w:eastAsia="Cambria" w:cstheme="minorHAnsi"/>
+        </w:rPr>
+      </w:pPr>
+    </w:p>
+    <w:p>
+      <w:pPr>
+        <w:pStyle w:val="Geenafstand"/>
+        <w:rPr>
+          <w:rFonts w:eastAsia="Cambria" w:cstheme="minorHAnsi"/>
+        </w:rPr>
+      </w:pPr>
+      <w:r>
+        <w:rPr>
+          <w:rFonts w:eastAsia="Cambria" w:cstheme="minorHAnsi"/>
+        </w:rPr>
+        <w:t>S:</w:t>
+      </w:r>
+      <w:r>
+        <w:rPr>
+          <w:rFonts w:eastAsia="Cambria" w:cstheme="minorHAnsi"/>
+        </w:rPr>
+        <w:t xml:space="preserve"> </w:t>
+      </w:r>
+      <w:r>
+        <w:rPr>
+          <w:rFonts w:eastAsia="Cambria" w:cstheme="minorHAnsi"/>
+        </w:rPr>
+        <w:t>Bij het</w:t>
+      </w:r>
+      <w:r>
+        <w:rPr>
+          <w:rFonts w:eastAsia="Cambria" w:cstheme="minorHAnsi"/>
+        </w:rPr>
+        <w:t xml:space="preserve"> kopen van een spel liep het tijdens het afrek</w:t>
+      </w:r>
+      <w:r>
+        <w:rPr>
+          <w:rFonts w:eastAsia="Cambria" w:cstheme="minorHAnsi"/>
+        </w:rPr>
+        <w:t>enen vast en toen kon ik het spel niet kopen voordat de kortingsperiode afgelopen was,</w:t>
+      </w:r>
+      <w:r>
+        <w:rPr>
+          <w:rFonts w:eastAsia="Cambria" w:cstheme="minorHAnsi"/>
+        </w:rPr>
+        <w:t xml:space="preserve"> ook is de winkel een beetje overweldigend en kan ik spellen niet vinden.</w:t>
+      </w:r>
+    </w:p>
+    <w:p>
+      <w:pPr>
+        <w:pStyle w:val="Geenafstand"/>
+        <w:rPr>
+          <w:rFonts w:eastAsia="Cambria" w:cstheme="minorHAnsi"/>
+        </w:rPr>
+      </w:pPr>
+    </w:p>
+    <w:p>
+      <w:pPr>
+        <w:pStyle w:val="Geenafstand"/>
+        <w:rPr>
+          <w:rFonts w:eastAsia="Cambria" w:cstheme="minorHAnsi"/>
+        </w:rPr>
+      </w:pPr>
+      <w:r>
+        <w:rPr>
+          <w:rFonts w:eastAsia="Cambria" w:cstheme="minorHAnsi"/>
+        </w:rPr>
+        <w:t>R:</w:t>
+      </w:r>
+      <w:r>
+        <w:t xml:space="preserve"> Hoe vind je dat Steam bijdraagt aan het kopen van games?</w:t>
+      </w:r>
+    </w:p>
+    <w:p>
+      <w:pPr>
+        <w:pStyle w:val="Geenafstand"/>
+        <w:rPr>
+          <w:rFonts w:eastAsia="Cambria" w:cstheme="minorHAnsi"/>
+        </w:rPr>
+      </w:pPr>
+    </w:p>
+    <w:p>
+      <w:pPr>
+        <w:pStyle w:val="Geenafstand"/>
+        <w:rPr>
+          <w:rFonts w:eastAsia="Cambria" w:cstheme="minorHAnsi"/>
+        </w:rPr>
+      </w:pPr>
+      <w:r>
+        <w:rPr>
+          <w:rFonts w:eastAsia="Cambria" w:cstheme="minorHAnsi"/>
+        </w:rPr>
+        <w:t>S:</w:t>
+      </w:r>
+      <w:r>
+        <w:rPr>
+          <w:rFonts w:eastAsia="Cambria" w:cstheme="minorHAnsi"/>
+        </w:rPr>
+        <w:t xml:space="preserve"> Het stelt veel games </w:t>
+      </w:r>
+      <w:r>
+        <w:rPr>
+          <w:rFonts w:eastAsia="Cambria" w:cstheme="minorHAnsi"/>
+        </w:rPr>
+        <w:t>beschikbaar die je anders nooit zou kunnen krijgen</w:t>
+      </w:r>
+      <w:r>
+        <w:rPr>
+          <w:rFonts w:eastAsia="Cambria" w:cstheme="minorHAnsi"/>
+        </w:rPr>
+        <w:t xml:space="preserve"> op pc. Ook heeft het vaak kortingsacties</w:t>
+      </w:r>
+      <w:r>
+        <w:rPr>
+          <w:rFonts w:eastAsia="Cambria" w:cstheme="minorHAnsi"/>
+        </w:rPr>
+        <w:t>.</w:t>
+      </w:r>
+    </w:p>
+    <w:p>
+      <w:pPr>
+        <w:pStyle w:val="Geenafstand"/>
+        <w:rPr>
+          <w:rFonts w:eastAsia="Cambria" w:cstheme="minorHAnsi"/>
+        </w:rPr>
+      </w:pPr>
+    </w:p>
+    <w:p>
+      <w:pPr>
+        <w:pStyle w:val="Geenafstand"/>
+        <w:rPr>
+          <w:rFonts w:eastAsia="Cambria" w:cstheme="minorHAnsi"/>
+        </w:rPr>
+      </w:pPr>
+      <w:r>
+        <w:rPr>
+          <w:rFonts w:eastAsia="Cambria" w:cstheme="minorHAnsi"/>
+        </w:rPr>
+        <w:t>R:</w:t>
+      </w:r>
+      <w:r>
+        <w:rPr>
+          <w:rFonts w:eastAsia="Cambria" w:cstheme="minorHAnsi"/>
+        </w:rPr>
+        <w:t xml:space="preserve"> </w:t>
+      </w:r>
+      <w:r>
+        <w:t>Hoe vind je dat Steam bijdraagt aan het spelen van games?</w:t>
+      </w:r>
+    </w:p>
+    <w:p>
+      <w:pPr>
+        <w:pStyle w:val="Geenafstand"/>
+        <w:rPr>
+          <w:rFonts w:eastAsia="Cambria" w:cstheme="minorHAnsi"/>
+        </w:rPr>
+      </w:pPr>
+    </w:p>
+    <w:p>
+      <w:pPr>
+        <w:pStyle w:val="Geenafstand"/>
+        <w:rPr>
+          <w:rFonts w:eastAsia="Cambria" w:cstheme="minorHAnsi"/>
+        </w:rPr>
+      </w:pPr>
+      <w:r>
+        <w:rPr>
+          <w:rFonts w:eastAsia="Cambria" w:cstheme="minorHAnsi"/>
+        </w:rPr>
+        <w:t>S:</w:t>
+      </w:r>
+      <w:r>
+        <w:rPr>
+          <w:rFonts w:eastAsia="Cambria" w:cstheme="minorHAnsi"/>
+        </w:rPr>
+        <w:t xml:space="preserve"> </w:t>
+      </w:r>
+      <w:r>
+        <w:rPr>
+          <w:rFonts w:eastAsia="Cambria" w:cstheme="minorHAnsi"/>
+        </w:rPr>
+        <w:t xml:space="preserve">Steam heeft exclusieve </w:t>
+      </w:r>
+      <w:proofErr w:type="spellStart"/>
+      <w:r>
+        <w:rPr>
+          <w:rFonts w:eastAsia="Cambria" w:cstheme="minorHAnsi"/>
+        </w:rPr>
+        <w:t>achievements</w:t>
+      </w:r>
+      <w:proofErr w:type="spellEnd"/>
+      <w:r>
+        <w:rPr>
+          <w:rFonts w:eastAsia="Cambria" w:cstheme="minorHAnsi"/>
+        </w:rPr>
+        <w:t xml:space="preserve"> die je kunt behalen bij bijna elk spel wat wel erg leuk is. </w:t>
+      </w:r>
+      <w:r>
+        <w:rPr>
+          <w:rFonts w:eastAsia="Cambria" w:cstheme="minorHAnsi"/>
+        </w:rPr>
+        <w:t xml:space="preserve">Je kan ook instellen dat steam de FPS bijhoud </w:t>
+      </w:r>
+      <w:r>
+        <w:rPr>
+          <w:rFonts w:eastAsia="Cambria" w:cstheme="minorHAnsi"/>
+        </w:rPr>
+        <w:t xml:space="preserve"> wat ik leuk vind om te zien.</w:t>
+      </w:r>
+    </w:p>
+    <w:p>
+      <w:pPr>
+        <w:pStyle w:val="Geenafstand"/>
+        <w:rPr>
+          <w:rFonts w:eastAsia="Cambria" w:cstheme="minorHAnsi"/>
+        </w:rPr>
+      </w:pPr>
+    </w:p>
+    <w:p>
+      <w:pPr>
+        <w:spacing w:after="0"/>
+      </w:pPr>
+      <w:r>
+        <w:rPr>
+          <w:rFonts w:eastAsia="Cambria" w:cstheme="minorHAnsi"/>
+        </w:rPr>
+        <w:t>R:</w:t>
+      </w:r>
+      <w:r>
+        <w:rPr>
+          <w:rFonts w:eastAsia="Cambria" w:cstheme="minorHAnsi"/>
+        </w:rPr>
+        <w:t xml:space="preserve"> </w:t>
+      </w:r>
+      <w:r>
+        <w:t>Hoe heeft Steam ervoor gezorgd dat je loyaal bent gebleven?</w:t>
+      </w:r>
+    </w:p>
+    <w:p>
+      <w:pPr>
+        <w:pStyle w:val="Geenafstand"/>
+        <w:rPr>
+          <w:rFonts w:eastAsia="Cambria" w:cstheme="minorHAnsi"/>
+        </w:rPr>
+      </w:pPr>
+    </w:p>
+    <w:p>
+      <w:pPr>
+        <w:pStyle w:val="Geenafstand"/>
+        <w:rPr>
+          <w:rFonts w:eastAsia="Cambria" w:cstheme="minorHAnsi"/>
+        </w:rPr>
+      </w:pPr>
+      <w:r>
+        <w:rPr>
+          <w:rFonts w:eastAsia="Cambria" w:cstheme="minorHAnsi"/>
+        </w:rPr>
+        <w:t>S:</w:t>
+      </w:r>
+      <w:r>
+        <w:rPr>
+          <w:rFonts w:eastAsia="Cambria" w:cstheme="minorHAnsi"/>
+        </w:rPr>
+        <w:t xml:space="preserve"> </w:t>
+      </w:r>
+      <w:proofErr w:type="spellStart"/>
+      <w:r>
+        <w:rPr>
+          <w:rFonts w:eastAsia="Cambria" w:cstheme="minorHAnsi"/>
+        </w:rPr>
+        <w:t>Nouja</w:t>
+      </w:r>
+      <w:proofErr w:type="spellEnd"/>
+      <w:r>
+        <w:rPr>
+          <w:rFonts w:eastAsia="Cambria" w:cstheme="minorHAnsi"/>
+        </w:rPr>
+        <w:t xml:space="preserve"> de spellen die je op Steam hebt gekocht staan alleen op je eigen account dus als je</w:t>
+      </w:r>
+      <w:r>
+        <w:rPr>
+          <w:rFonts w:eastAsia="Cambria" w:cstheme="minorHAnsi"/>
+        </w:rPr>
+        <w:t xml:space="preserve"> naar een ander platform gaat ben je al je games kwijt. </w:t>
+      </w:r>
+      <w:r>
+        <w:rPr>
+          <w:rFonts w:eastAsia="Cambria" w:cstheme="minorHAnsi"/>
+        </w:rPr>
+        <w:t xml:space="preserve">Maar </w:t>
+      </w:r>
+      <w:r>
+        <w:rPr>
+          <w:rFonts w:eastAsia="Cambria" w:cstheme="minorHAnsi"/>
+        </w:rPr>
+        <w:t xml:space="preserve">vooral door de sales en </w:t>
+      </w:r>
+      <w:r>
+        <w:rPr>
+          <w:rFonts w:eastAsia="Cambria" w:cstheme="minorHAnsi"/>
+        </w:rPr>
+        <w:t>omdat mijn vrienden het ook gebruiken haal ik geeft het zeker wel meerwaarde.</w:t>
+      </w:r>
+    </w:p>
+    <w:p>
+      <w:pPr>
+        <w:pStyle w:val="Geenafstand"/>
+        <w:rPr>
+          <w:rFonts w:eastAsia="Cambria" w:cstheme="minorHAnsi"/>
+        </w:rPr>
+      </w:pPr>
+    </w:p>
+    <w:p>
+      <w:pPr>
+        <w:pStyle w:val="Geenafstand"/>
+        <w:rPr>
+          <w:rFonts w:eastAsia="Cambria" w:cstheme="minorHAnsi"/>
+        </w:rPr>
+      </w:pPr>
+    </w:p>
+    <w:p>
+      <w:pPr>
+        <w:pStyle w:val="Geenafstand"/>
+        <w:rPr>
+          <w:rFonts w:eastAsia="Cambria" w:cstheme="minorHAnsi"/>
+        </w:rPr>
+      </w:pPr>
+    </w:p>
+    <w:p>
+      <w:pPr>
+        <w:pStyle w:val="Geenafstand"/>
+        <w:rPr>
+          <w:rFonts w:eastAsia="Cambria" w:cstheme="minorHAnsi"/>
+        </w:rPr>
+      </w:pPr>
+    </w:p>
+    <w:p>
+      <w:pPr>
+        <w:pStyle w:val="Geenafstand"/>
+        <w:rPr>
+          <w:rFonts w:eastAsia="Cambria" w:cstheme="minorHAnsi"/>
+        </w:rPr>
+      </w:pPr>
+    </w:p>
+    <w:p>
+      <w:pPr>
+        <w:pStyle w:val="Geenafstand"/>
+        <w:rPr>
+          <w:rFonts w:eastAsia="Cambria" w:cstheme="minorHAnsi"/>
+        </w:rPr>
+      </w:pPr>
+    </w:p>
+    <w:p>
+      <w:pPr>
+        <w:pStyle w:val="Geenafstand"/>
+        <w:rPr>
+          <w:rFonts w:eastAsia="Cambria" w:cstheme="minorHAnsi"/>
+        </w:rPr>
+      </w:pPr>
+    </w:p>
+    <w:p>
+      <w:pPr>
+        <w:pStyle w:val="Geenafstand"/>
+        <w:rPr>
+          <w:rFonts w:eastAsia="Cambria" w:cstheme="minorHAnsi"/>
+        </w:rPr>
+      </w:pPr>
+    </w:p>
+    <w:p>
+      <w:pPr>
+        <w:pStyle w:val="Kop1"/>
+        <w:rPr>
+          <w:rFonts w:eastAsia="Cambria"/>
+        </w:rPr>
+      </w:pPr>
+      <w:bookmarkStart w:id="16" w:name="_Toc61800199"/>
+      <w:r>
+        <w:rPr>
+          <w:rFonts w:eastAsia="Cambria"/>
         </w:rPr>
         <w:lastRenderedPageBreak/>
-        <w:t>Interview Sybren:</w:t>
-      </w:r>
-    </w:p>
-    <w:p>
-      <w:pPr>
-        <w:pStyle w:val="Geenafstand"/>
-        <w:rPr>
-          <w:rFonts w:eastAsia="Cambria" w:cstheme="minorHAnsi"/>
-        </w:rPr>
-      </w:pPr>
-    </w:p>
-    <w:p>
-      <w:pPr>
-        <w:pStyle w:val="Geenafstand"/>
-        <w:rPr>
-          <w:rFonts w:eastAsia="Cambria" w:cstheme="minorHAnsi"/>
-        </w:rPr>
-      </w:pPr>
-      <w:r>
-        <w:rPr>
-          <w:rFonts w:eastAsia="Cambria" w:cstheme="minorHAnsi"/>
-        </w:rPr>
-        <w:t>R: Hoelang gebruik je Steam al?</w:t>
-      </w:r>
-    </w:p>
-    <w:p>
-      <w:pPr>
-        <w:pStyle w:val="Geenafstand"/>
-        <w:rPr>
-          <w:rFonts w:eastAsia="Cambria" w:cstheme="minorHAnsi"/>
-        </w:rPr>
-      </w:pPr>
-    </w:p>
-    <w:p>
-      <w:pPr>
-        <w:pStyle w:val="Geenafstand"/>
-        <w:rPr>
-          <w:rFonts w:eastAsia="Cambria" w:cstheme="minorHAnsi"/>
-        </w:rPr>
-      </w:pPr>
-      <w:r>
-        <w:rPr>
-          <w:rFonts w:eastAsia="Cambria" w:cstheme="minorHAnsi"/>
-        </w:rPr>
-        <w:t>S: Ongeveer 4</w:t>
-      </w:r>
-      <w:r>
-        <w:rPr>
-          <w:rFonts w:eastAsia="Cambria" w:cstheme="minorHAnsi"/>
-        </w:rPr>
-        <w:t>-5 jaar</w:t>
-      </w:r>
-    </w:p>
-    <w:p>
-      <w:pPr>
-        <w:pStyle w:val="Geenafstand"/>
-        <w:rPr>
-          <w:rFonts w:eastAsia="Cambria" w:cstheme="minorHAnsi"/>
-        </w:rPr>
-      </w:pPr>
-    </w:p>
-    <w:p>
-      <w:pPr>
-        <w:pStyle w:val="Geenafstand"/>
-        <w:rPr>
-          <w:rFonts w:eastAsia="Cambria" w:cstheme="minorHAnsi"/>
-        </w:rPr>
-      </w:pPr>
-      <w:r>
-        <w:rPr>
-          <w:rFonts w:eastAsia="Cambria" w:cstheme="minorHAnsi"/>
-        </w:rPr>
-        <w:t>R:</w:t>
-      </w:r>
-      <w:r>
-        <w:rPr>
-          <w:rFonts w:eastAsia="Cambria" w:cstheme="minorHAnsi"/>
-        </w:rPr>
-        <w:t xml:space="preserve"> Hoe</w:t>
-      </w:r>
-      <w:r>
-        <w:rPr>
-          <w:rFonts w:eastAsia="Cambria" w:cstheme="minorHAnsi"/>
+        <w:t>7.</w:t>
+      </w:r>
+      <w:r>
+        <w:rPr>
+          <w:rFonts w:eastAsia="Cambria"/>
         </w:rPr>
         <w:t xml:space="preserve"> </w:t>
       </w:r>
       <w:r>
         <w:rPr>
-          <w:rFonts w:eastAsia="Cambria" w:cstheme="minorHAnsi"/>
-        </w:rPr>
-        <w:t>vee</w:t>
-      </w:r>
-      <w:r>
-        <w:rPr>
-          <w:rFonts w:eastAsia="Cambria" w:cstheme="minorHAnsi"/>
-        </w:rPr>
-        <w:t>l</w:t>
-      </w:r>
-      <w:r>
-        <w:rPr>
-          <w:rFonts w:eastAsia="Cambria" w:cstheme="minorHAnsi"/>
-        </w:rPr>
-        <w:t xml:space="preserve"> uur per week gebruik je Steam ongeveer?</w:t>
-      </w:r>
-    </w:p>
-    <w:p>
-      <w:pPr>
-        <w:pStyle w:val="Geenafstand"/>
-        <w:rPr>
-          <w:rFonts w:eastAsia="Cambria" w:cstheme="minorHAnsi"/>
-        </w:rPr>
-      </w:pPr>
-    </w:p>
-    <w:p>
-      <w:pPr>
-        <w:pStyle w:val="Geenafstand"/>
-        <w:rPr>
-          <w:rFonts w:eastAsia="Cambria" w:cstheme="minorHAnsi"/>
-        </w:rPr>
-      </w:pPr>
-      <w:r>
-        <w:rPr>
-          <w:rFonts w:eastAsia="Cambria" w:cstheme="minorHAnsi"/>
-        </w:rPr>
-        <w:t>S:</w:t>
+          <w:rFonts w:eastAsia="Cambria"/>
+        </w:rPr>
+        <w:t>Beschrijving tekortkomingen</w:t>
+      </w:r>
+      <w:r>
+        <w:rPr>
+          <w:rFonts w:eastAsia="Cambria"/>
+        </w:rPr>
+        <w:t xml:space="preserve"> huidige situatie</w:t>
+      </w:r>
+      <w:bookmarkEnd w:id="16"/>
+    </w:p>
+    <w:p>
+      <w:pPr>
+        <w:pStyle w:val="Geenafstand"/>
+      </w:pPr>
+      <w:r>
+        <w:t xml:space="preserve">De gebruikers van Steam hebben tijdens de interviews aangegeven dat ze Steam een heel fijn platform vinden om te gebruiken. Desalniettemin zijn er een paar </w:t>
+      </w:r>
+      <w:r>
+        <w:t>verbeterpunten volgens de klanten</w:t>
+      </w:r>
+      <w:r>
+        <w:t xml:space="preserve">. Hier zullen eerst de </w:t>
+      </w:r>
+      <w:r>
+        <w:t xml:space="preserve">punten besproken worden die de gebruikers als efficiënt en effectief </w:t>
+      </w:r>
+      <w:r>
+        <w:t xml:space="preserve">ervaren. </w:t>
+      </w:r>
+      <w:r>
+        <w:t>Hierna</w:t>
+      </w:r>
+      <w:r>
+        <w:t xml:space="preserve"> worden </w:t>
+      </w:r>
+      <w:r>
+        <w:t>de tekortkomingen van de customer journey besproken.</w:t>
+      </w:r>
+    </w:p>
+    <w:p>
+      <w:pPr>
+        <w:spacing w:after="0"/>
+      </w:pPr>
+    </w:p>
+    <w:p>
+      <w:pPr>
+        <w:pStyle w:val="Kop2"/>
+      </w:pPr>
+      <w:bookmarkStart w:id="17" w:name="_Toc61800200"/>
+      <w:r>
+        <w:t>Effici</w:t>
+      </w:r>
+      <w:r>
+        <w:t>ëntie en effectiviteit huidige customer journey</w:t>
+      </w:r>
+      <w:bookmarkEnd w:id="17"/>
+    </w:p>
+    <w:p>
+      <w:pPr>
+        <w:pStyle w:val="Geenafstand"/>
+        <w:rPr>
+          <w:rFonts w:eastAsia="Cambria" w:cstheme="minorHAnsi"/>
+        </w:rPr>
+      </w:pPr>
+      <w:r>
+        <w:rPr>
+          <w:rFonts w:eastAsia="Cambria" w:cstheme="minorHAnsi"/>
+        </w:rPr>
+        <w:t>De gebruiker</w:t>
+      </w:r>
+      <w:r>
+        <w:rPr>
+          <w:rFonts w:eastAsia="Cambria" w:cstheme="minorHAnsi"/>
+        </w:rPr>
+        <w:t xml:space="preserve">s van Steam hebben aangegeven welke onderdelen in het gebruik van Steam </w:t>
+      </w:r>
+      <w:r>
+        <w:rPr>
+          <w:rFonts w:eastAsia="Cambria" w:cstheme="minorHAnsi"/>
+        </w:rPr>
+        <w:t>zij op prijs stellen.</w:t>
+      </w:r>
+    </w:p>
+    <w:p>
+      <w:pPr>
+        <w:pStyle w:val="Geenafstand"/>
+        <w:rPr>
+          <w:rFonts w:eastAsia="Cambria" w:cstheme="minorHAnsi"/>
+        </w:rPr>
+      </w:pPr>
+      <w:r>
+        <w:rPr>
+          <w:rFonts w:eastAsia="Cambria" w:cstheme="minorHAnsi"/>
+        </w:rPr>
+        <w:t xml:space="preserve">Ten eerste </w:t>
+      </w:r>
+      <w:r>
+        <w:rPr>
+          <w:rFonts w:eastAsia="Cambria" w:cstheme="minorHAnsi"/>
+        </w:rPr>
+        <w:t>tijdens het kopen van games.</w:t>
       </w:r>
       <w:r>
         <w:rPr>
@@ -6573,143 +7898,221 @@
         </w:rPr>
         <w:t xml:space="preserve"> </w:t>
       </w:r>
-      <w:r>
-        <w:rPr>
-          <w:rFonts w:eastAsia="Cambria" w:cstheme="minorHAnsi"/>
-        </w:rPr>
-        <w:t>10 uur denk ik</w:t>
-      </w:r>
-    </w:p>
-    <w:p>
-      <w:pPr>
-        <w:pStyle w:val="Geenafstand"/>
-        <w:rPr>
-          <w:rFonts w:eastAsia="Cambria" w:cstheme="minorHAnsi"/>
-        </w:rPr>
-      </w:pPr>
-    </w:p>
-    <w:p>
-      <w:pPr>
-        <w:pStyle w:val="Geenafstand"/>
-        <w:rPr>
-          <w:rFonts w:eastAsia="Cambria" w:cstheme="minorHAnsi"/>
-        </w:rPr>
-      </w:pPr>
-      <w:r>
-        <w:rPr>
-          <w:rFonts w:eastAsia="Cambria" w:cstheme="minorHAnsi"/>
-        </w:rPr>
-        <w:t>R:</w:t>
-      </w:r>
-      <w:r>
-        <w:rPr>
-          <w:rFonts w:eastAsia="Cambria" w:cstheme="minorHAnsi"/>
-        </w:rPr>
-        <w:t xml:space="preserve"> Hoe heb je steam ontdekt?</w:t>
-      </w:r>
-    </w:p>
-    <w:p>
-      <w:pPr>
-        <w:pStyle w:val="Geenafstand"/>
-        <w:rPr>
-          <w:rFonts w:eastAsia="Cambria" w:cstheme="minorHAnsi"/>
-        </w:rPr>
-      </w:pPr>
-    </w:p>
-    <w:p>
-      <w:pPr>
-        <w:pStyle w:val="Geenafstand"/>
-        <w:rPr>
-          <w:rFonts w:eastAsia="Cambria" w:cstheme="minorHAnsi"/>
-        </w:rPr>
-      </w:pPr>
-      <w:r>
-        <w:rPr>
-          <w:rFonts w:eastAsia="Cambria" w:cstheme="minorHAnsi"/>
-        </w:rPr>
-        <w:t>S:</w:t>
-      </w:r>
-      <w:r>
-        <w:rPr>
-          <w:rFonts w:eastAsia="Cambria" w:cstheme="minorHAnsi"/>
-        </w:rPr>
-        <w:t xml:space="preserve"> Ik zag op </w:t>
+    </w:p>
+    <w:p>
+      <w:pPr>
+        <w:pStyle w:val="Geenafstand"/>
+        <w:rPr>
+          <w:rFonts w:eastAsia="Cambria" w:cstheme="minorHAnsi"/>
+        </w:rPr>
+      </w:pPr>
+      <w:r>
+        <w:rPr>
+          <w:rFonts w:eastAsia="Cambria" w:cstheme="minorHAnsi"/>
+        </w:rPr>
+        <w:t xml:space="preserve">Er zijn veel kortingsacties op Steam dit </w:t>
+      </w:r>
+      <w:r>
+        <w:rPr>
+          <w:rFonts w:eastAsia="Cambria" w:cstheme="minorHAnsi"/>
+        </w:rPr>
+        <w:t>voorkomt</w:t>
+      </w:r>
+      <w:r>
+        <w:rPr>
+          <w:rFonts w:eastAsia="Cambria" w:cstheme="minorHAnsi"/>
+        </w:rPr>
+        <w:t xml:space="preserve"> dat gebruikers van Steam games</w:t>
+      </w:r>
+      <w:r>
+        <w:rPr>
+          <w:rFonts w:eastAsia="Cambria" w:cstheme="minorHAnsi"/>
+        </w:rPr>
+        <w:t xml:space="preserve"> op andere manieren games kopen</w:t>
+      </w:r>
+      <w:r>
+        <w:rPr>
+          <w:rFonts w:eastAsia="Cambria" w:cstheme="minorHAnsi"/>
+        </w:rPr>
+        <w:t xml:space="preserve">. Hierdoor ontstaat er </w:t>
+      </w:r>
+      <w:r>
+        <w:rPr>
+          <w:rFonts w:eastAsia="Cambria" w:cstheme="minorHAnsi"/>
+        </w:rPr>
+        <w:t>een effectieve winkelervaring.</w:t>
+      </w:r>
+    </w:p>
+    <w:p>
+      <w:pPr>
+        <w:pStyle w:val="Geenafstand"/>
+        <w:rPr>
+          <w:rFonts w:eastAsia="Cambria" w:cstheme="minorHAnsi"/>
+        </w:rPr>
+      </w:pPr>
+      <w:r>
+        <w:rPr>
+          <w:rFonts w:eastAsia="Cambria" w:cstheme="minorHAnsi"/>
+        </w:rPr>
+        <w:t xml:space="preserve">Als </w:t>
+      </w:r>
+      <w:r>
+        <w:rPr>
+          <w:rFonts w:eastAsia="Cambria" w:cstheme="minorHAnsi"/>
+        </w:rPr>
+        <w:t>een klant</w:t>
+      </w:r>
+      <w:r>
+        <w:rPr>
+          <w:rFonts w:eastAsia="Cambria" w:cstheme="minorHAnsi"/>
+        </w:rPr>
+        <w:t xml:space="preserve"> e</w:t>
       </w:r>
       <w:proofErr w:type="spellStart"/>
       <w:r>
         <w:rPr>
           <w:rFonts w:eastAsia="Cambria" w:cstheme="minorHAnsi"/>
         </w:rPr>
-        <w:t>Youtube</w:t>
+        <w:t>en</w:t>
       </w:r>
       <w:proofErr w:type="spellEnd"/>
       <w:r>
         <w:rPr>
           <w:rFonts w:eastAsia="Cambria" w:cstheme="minorHAnsi"/>
         </w:rPr>
-        <w:t xml:space="preserve"> dat </w:t>
-      </w:r>
-      <w:r>
-        <w:rPr>
-          <w:rFonts w:eastAsia="Cambria" w:cstheme="minorHAnsi"/>
-        </w:rPr>
-        <w:t xml:space="preserve">je kon gamen op je pc met Steam en ik wou ook gamen op pc dus toen had ik het gedownload. </w:t>
-      </w:r>
-    </w:p>
-    <w:p>
-      <w:pPr>
-        <w:pStyle w:val="Geenafstand"/>
-        <w:rPr>
-          <w:rFonts w:eastAsia="Cambria" w:cstheme="minorHAnsi"/>
-        </w:rPr>
-      </w:pPr>
-    </w:p>
-    <w:p>
-      <w:pPr>
-        <w:pStyle w:val="Geenafstand"/>
-        <w:rPr>
-          <w:rFonts w:eastAsia="Cambria" w:cstheme="minorHAnsi"/>
-        </w:rPr>
-      </w:pPr>
-      <w:r>
-        <w:rPr>
-          <w:rFonts w:eastAsia="Cambria" w:cstheme="minorHAnsi"/>
-        </w:rPr>
-        <w:t>R:</w:t>
-      </w:r>
-      <w:r>
-        <w:rPr>
-          <w:rFonts w:eastAsia="Cambria" w:cstheme="minorHAnsi"/>
-        </w:rPr>
         <w:t xml:space="preserve"> </w:t>
       </w:r>
       <w:r>
         <w:rPr>
           <w:rFonts w:eastAsia="Cambria" w:cstheme="minorHAnsi"/>
         </w:rPr>
-        <w:t>Waarom Steam en geen ander gameplatform?</w:t>
-      </w:r>
-    </w:p>
-    <w:p>
-      <w:pPr>
-        <w:pStyle w:val="Geenafstand"/>
-        <w:rPr>
-          <w:rFonts w:eastAsia="Cambria" w:cstheme="minorHAnsi"/>
-        </w:rPr>
-      </w:pPr>
-    </w:p>
-    <w:p>
-      <w:pPr>
-        <w:pStyle w:val="Geenafstand"/>
-        <w:rPr>
-          <w:rFonts w:eastAsia="Cambria" w:cstheme="minorHAnsi"/>
-        </w:rPr>
-      </w:pPr>
-      <w:r>
-        <w:rPr>
-          <w:rFonts w:eastAsia="Cambria" w:cstheme="minorHAnsi"/>
-        </w:rPr>
-        <w:t>S:</w:t>
+        <w:t xml:space="preserve">bepaalde game in </w:t>
+      </w:r>
+      <w:r>
+        <w:rPr>
+          <w:rFonts w:eastAsia="Cambria" w:cstheme="minorHAnsi"/>
+        </w:rPr>
+        <w:t>zijn</w:t>
+      </w:r>
+      <w:r>
+        <w:rPr>
+          <w:rFonts w:eastAsia="Cambria" w:cstheme="minorHAnsi"/>
+        </w:rPr>
+        <w:t xml:space="preserve"> hoofd he</w:t>
+      </w:r>
+      <w:r>
+        <w:rPr>
+          <w:rFonts w:eastAsia="Cambria" w:cstheme="minorHAnsi"/>
+        </w:rPr>
+        <w:t>ef</w:t>
+      </w:r>
+      <w:r>
+        <w:rPr>
+          <w:rFonts w:eastAsia="Cambria" w:cstheme="minorHAnsi"/>
+        </w:rPr>
+        <w:t xml:space="preserve">t om te kopen zorgt Steam </w:t>
+      </w:r>
+      <w:r>
+        <w:rPr>
+          <w:rFonts w:eastAsia="Cambria" w:cstheme="minorHAnsi"/>
+        </w:rPr>
+        <w:t xml:space="preserve">dat </w:t>
+      </w:r>
+      <w:r>
+        <w:rPr>
+          <w:rFonts w:eastAsia="Cambria" w:cstheme="minorHAnsi"/>
+        </w:rPr>
+        <w:t>de game</w:t>
+      </w:r>
+      <w:r>
+        <w:rPr>
+          <w:rFonts w:eastAsia="Cambria" w:cstheme="minorHAnsi"/>
+        </w:rPr>
+        <w:t xml:space="preserve"> snel </w:t>
+      </w:r>
+      <w:r>
+        <w:rPr>
+          <w:rFonts w:eastAsia="Cambria" w:cstheme="minorHAnsi"/>
+        </w:rPr>
+        <w:t>gevonden wordt</w:t>
+      </w:r>
+      <w:r>
+        <w:rPr>
+          <w:rFonts w:eastAsia="Cambria" w:cstheme="minorHAnsi"/>
+        </w:rPr>
+        <w:t>, een efficiënte winkelervaring.</w:t>
+      </w:r>
+    </w:p>
+    <w:p>
+      <w:pPr>
+        <w:pStyle w:val="Geenafstand"/>
+        <w:rPr>
+          <w:rFonts w:eastAsia="Cambria" w:cstheme="minorHAnsi"/>
+        </w:rPr>
+      </w:pPr>
+      <w:r>
+        <w:rPr>
+          <w:rFonts w:eastAsia="Cambria" w:cstheme="minorHAnsi"/>
+        </w:rPr>
+        <w:t>Ten tweede het spelen van games.</w:t>
+      </w:r>
+    </w:p>
+    <w:p>
+      <w:pPr>
+        <w:pStyle w:val="Geenafstand"/>
+        <w:rPr>
+          <w:rFonts w:eastAsia="Cambria" w:cstheme="minorHAnsi"/>
+        </w:rPr>
+      </w:pPr>
+      <w:r>
+        <w:rPr>
+          <w:rFonts w:eastAsia="Cambria" w:cstheme="minorHAnsi"/>
+        </w:rPr>
+        <w:t xml:space="preserve">Doordat steam alle spellen op de computer bewaard en snelkoppelingen op het bureaublad plaatst </w:t>
+      </w:r>
+      <w:r>
+        <w:rPr>
+          <w:rFonts w:eastAsia="Cambria" w:cstheme="minorHAnsi"/>
+        </w:rPr>
+        <w:t xml:space="preserve">kan de klant snel games opstarten. </w:t>
+      </w:r>
+      <w:r>
+        <w:rPr>
+          <w:rFonts w:eastAsia="Cambria" w:cstheme="minorHAnsi"/>
+        </w:rPr>
+        <w:t>Steam zorgt ook dat een gebruiker</w:t>
+      </w:r>
+      <w:r>
+        <w:rPr>
+          <w:rFonts w:eastAsia="Cambria" w:cstheme="minorHAnsi"/>
+        </w:rPr>
+        <w:t xml:space="preserve"> makkelijk vrienden kan toevoegen</w:t>
+      </w:r>
+      <w:r>
+        <w:rPr>
+          <w:rFonts w:eastAsia="Cambria" w:cstheme="minorHAnsi"/>
+        </w:rPr>
+        <w:t xml:space="preserve">. </w:t>
+      </w:r>
+    </w:p>
+    <w:p>
+      <w:pPr>
+        <w:pStyle w:val="Geenafstand"/>
+        <w:rPr>
+          <w:rFonts w:eastAsia="Cambria" w:cstheme="minorHAnsi"/>
+        </w:rPr>
+      </w:pPr>
+      <w:r>
+        <w:rPr>
+          <w:rFonts w:eastAsia="Cambria" w:cstheme="minorHAnsi"/>
+        </w:rPr>
+        <w:t xml:space="preserve">Als derde zorgt Steam er effectief voor om loyaliteit te krijgen </w:t>
+      </w:r>
+      <w:r>
+        <w:rPr>
+          <w:rFonts w:eastAsia="Cambria" w:cstheme="minorHAnsi"/>
+        </w:rPr>
+        <w:t>bij gebruikers door up-to-date te blijven met de producten.</w:t>
       </w:r>
       <w:r>
         <w:rPr>
@@ -6721,57 +8124,7 @@
         <w:rPr>
           <w:rFonts w:eastAsia="Cambria" w:cstheme="minorHAnsi"/>
         </w:rPr>
-        <w:t>Steam was het eerste gameplatform waar ik van hoorde</w:t>
-      </w:r>
-    </w:p>
-    <w:p>
-      <w:pPr>
-        <w:pStyle w:val="Geenafstand"/>
-        <w:rPr>
-          <w:rFonts w:eastAsia="Cambria" w:cstheme="minorHAnsi"/>
-        </w:rPr>
-      </w:pPr>
-    </w:p>
-    <w:p>
-      <w:pPr>
-        <w:pStyle w:val="Geenafstand"/>
-        <w:rPr>
-          <w:rFonts w:eastAsia="Cambria" w:cstheme="minorHAnsi"/>
-        </w:rPr>
-      </w:pPr>
-      <w:r>
-        <w:rPr>
-          <w:rFonts w:eastAsia="Cambria" w:cstheme="minorHAnsi"/>
-        </w:rPr>
-        <w:t>R:</w:t>
-      </w:r>
-      <w:r>
-        <w:rPr>
-          <w:rFonts w:eastAsia="Cambria" w:cstheme="minorHAnsi"/>
-        </w:rPr>
-        <w:t xml:space="preserve"> Zijn er dingen waar je je aan irriteert bij het gebruik van Steam?</w:t>
-      </w:r>
-    </w:p>
-    <w:p>
-      <w:pPr>
-        <w:pStyle w:val="Geenafstand"/>
-        <w:rPr>
-          <w:rFonts w:eastAsia="Cambria" w:cstheme="minorHAnsi"/>
-        </w:rPr>
-      </w:pPr>
-    </w:p>
-    <w:p>
-      <w:pPr>
-        <w:pStyle w:val="Geenafstand"/>
-        <w:rPr>
-          <w:rFonts w:eastAsia="Cambria" w:cstheme="minorHAnsi"/>
-        </w:rPr>
-      </w:pPr>
-      <w:r>
-        <w:rPr>
-          <w:rFonts w:eastAsia="Cambria" w:cstheme="minorHAnsi"/>
-        </w:rPr>
-        <w:t>S:</w:t>
+        <w:t xml:space="preserve">  </w:t>
       </w:r>
       <w:r>
         <w:rPr>
@@ -6783,90 +8136,111 @@
         <w:rPr>
           <w:rFonts w:eastAsia="Cambria" w:cstheme="minorHAnsi"/>
         </w:rPr>
-        <w:t>Bij het</w:t>
-      </w:r>
-      <w:r>
-        <w:rPr>
-          <w:rFonts w:eastAsia="Cambria" w:cstheme="minorHAnsi"/>
-        </w:rPr>
-        <w:t xml:space="preserve"> kopen van een spel liep het tijdens het afrek</w:t>
-      </w:r>
-      <w:r>
-        <w:rPr>
-          <w:rFonts w:eastAsia="Cambria" w:cstheme="minorHAnsi"/>
-        </w:rPr>
-        <w:t>enen vast en toen kon ik het spel niet kopen voordat de kortingsperiode afgelopen was,</w:t>
-      </w:r>
-      <w:r>
-        <w:rPr>
-          <w:rFonts w:eastAsia="Cambria" w:cstheme="minorHAnsi"/>
-        </w:rPr>
-        <w:t xml:space="preserve"> ook is de winkel een beetje overweldigend en kan ik spellen niet vinden.</w:t>
-      </w:r>
-    </w:p>
-    <w:p>
-      <w:pPr>
-        <w:pStyle w:val="Geenafstand"/>
-        <w:rPr>
-          <w:rFonts w:eastAsia="Cambria" w:cstheme="minorHAnsi"/>
-        </w:rPr>
-      </w:pPr>
-    </w:p>
-    <w:p>
-      <w:pPr>
-        <w:pStyle w:val="Geenafstand"/>
-        <w:rPr>
-          <w:rFonts w:eastAsia="Cambria" w:cstheme="minorHAnsi"/>
-        </w:rPr>
-      </w:pPr>
-      <w:r>
-        <w:rPr>
-          <w:rFonts w:eastAsia="Cambria" w:cstheme="minorHAnsi"/>
-        </w:rPr>
-        <w:t>R:</w:t>
-      </w:r>
-      <w:r>
-        <w:t xml:space="preserve"> Hoe vind je dat Steam bijdraagt aan het kopen van games?</w:t>
-      </w:r>
-    </w:p>
-    <w:p>
-      <w:pPr>
-        <w:pStyle w:val="Geenafstand"/>
-        <w:rPr>
-          <w:rFonts w:eastAsia="Cambria" w:cstheme="minorHAnsi"/>
-        </w:rPr>
-      </w:pPr>
-    </w:p>
-    <w:p>
-      <w:pPr>
-        <w:pStyle w:val="Geenafstand"/>
-        <w:rPr>
-          <w:rFonts w:eastAsia="Cambria" w:cstheme="minorHAnsi"/>
-        </w:rPr>
-      </w:pPr>
-      <w:r>
-        <w:rPr>
-          <w:rFonts w:eastAsia="Cambria" w:cstheme="minorHAnsi"/>
-        </w:rPr>
-        <w:t>S:</w:t>
-      </w:r>
-      <w:r>
-        <w:rPr>
-          <w:rFonts w:eastAsia="Cambria" w:cstheme="minorHAnsi"/>
-        </w:rPr>
-        <w:t xml:space="preserve"> Het stelt veel games </w:t>
-      </w:r>
-      <w:r>
-        <w:rPr>
-          <w:rFonts w:eastAsia="Cambria" w:cstheme="minorHAnsi"/>
-        </w:rPr>
-        <w:t>beschikbaar die je anders nooit zou kunnen krijgen</w:t>
-      </w:r>
-      <w:r>
-        <w:rPr>
-          <w:rFonts w:eastAsia="Cambria" w:cstheme="minorHAnsi"/>
-        </w:rPr>
-        <w:t xml:space="preserve"> op pc. Ook heeft het vaak kortingsacties</w:t>
+        <w:t xml:space="preserve"> </w:t>
+      </w:r>
+      <w:r>
+        <w:rPr>
+          <w:rFonts w:eastAsia="Cambria" w:cstheme="minorHAnsi"/>
+        </w:rPr>
+        <w:t xml:space="preserve"> </w:t>
+      </w:r>
+      <w:r>
+        <w:rPr>
+          <w:rFonts w:eastAsia="Cambria" w:cstheme="minorHAnsi"/>
+        </w:rPr>
+        <w:t xml:space="preserve"> </w:t>
+      </w:r>
+      <w:r>
+        <w:rPr>
+          <w:rFonts w:eastAsia="Cambria" w:cstheme="minorHAnsi"/>
+        </w:rPr>
+        <w:t xml:space="preserve"> </w:t>
+      </w:r>
+      <w:r>
+        <w:rPr>
+          <w:rFonts w:eastAsia="Cambria" w:cstheme="minorHAnsi"/>
+        </w:rPr>
+        <w:t xml:space="preserve"> </w:t>
+      </w:r>
+    </w:p>
+    <w:p>
+      <w:pPr>
+        <w:pStyle w:val="Geenafstand"/>
+        <w:rPr>
+          <w:rFonts w:eastAsia="Cambria" w:cstheme="minorHAnsi"/>
+        </w:rPr>
+      </w:pPr>
+    </w:p>
+    <w:p>
+      <w:pPr>
+        <w:pStyle w:val="Kop2"/>
+        <w:rPr>
+          <w:rFonts w:eastAsia="Cambria"/>
+        </w:rPr>
+      </w:pPr>
+      <w:bookmarkStart w:id="18" w:name="_Toc61800201"/>
+      <w:r>
+        <w:rPr>
+          <w:rFonts w:eastAsia="Cambria"/>
+        </w:rPr>
+        <w:t>Tekortkomingen in functionaliteiten huidige customer journey</w:t>
+      </w:r>
+      <w:bookmarkEnd w:id="18"/>
+    </w:p>
+    <w:p>
+      <w:pPr>
+        <w:pStyle w:val="Geenafstand"/>
+        <w:rPr>
+          <w:rFonts w:eastAsia="Cambria" w:cstheme="minorHAnsi"/>
+        </w:rPr>
+      </w:pPr>
+      <w:r>
+        <w:rPr>
+          <w:rFonts w:eastAsia="Cambria" w:cstheme="minorHAnsi"/>
+        </w:rPr>
+        <w:t xml:space="preserve">Allereerst het aanschaffen van </w:t>
+      </w:r>
+      <w:r>
+        <w:rPr>
+          <w:rFonts w:eastAsia="Cambria" w:cstheme="minorHAnsi"/>
+        </w:rPr>
+        <w:t>games. De gebruikers hebben aangegeven da</w:t>
+      </w:r>
+      <w:r>
+        <w:rPr>
+          <w:rFonts w:eastAsia="Cambria" w:cstheme="minorHAnsi"/>
+        </w:rPr>
+        <w:t>t</w:t>
+      </w:r>
+      <w:r>
+        <w:rPr>
+          <w:rFonts w:eastAsia="Cambria" w:cstheme="minorHAnsi"/>
+        </w:rPr>
+        <w:t xml:space="preserve"> het proces van het kopen</w:t>
+      </w:r>
+      <w:r>
+        <w:rPr>
+          <w:rFonts w:eastAsia="Cambria" w:cstheme="minorHAnsi"/>
+        </w:rPr>
+        <w:t xml:space="preserve"> sneller kan, hierbij zijn er verschillende problemen naar boven gekomen.</w:t>
+      </w:r>
+      <w:r>
+        <w:rPr>
+          <w:rFonts w:eastAsia="Cambria" w:cstheme="minorHAnsi"/>
+        </w:rPr>
+        <w:t xml:space="preserve"> </w:t>
+      </w:r>
+      <w:r>
+        <w:rPr>
+          <w:rFonts w:eastAsia="Cambria" w:cstheme="minorHAnsi"/>
+        </w:rPr>
+        <w:t xml:space="preserve">Het zoeken van games is soms lastig doordat er zoveel games op het platform staan en niet altijd even gebruikersvriendelijk </w:t>
+      </w:r>
+      <w:r>
+        <w:rPr>
+          <w:rFonts w:eastAsia="Cambria" w:cstheme="minorHAnsi"/>
+        </w:rPr>
+        <w:t>ingedeeld is</w:t>
       </w:r>
       <w:r>
         <w:rPr>
@@ -6874,27 +8248,17 @@
         </w:rPr>
         <w:t>.</w:t>
       </w:r>
-    </w:p>
-    <w:p>
-      <w:pPr>
-        <w:pStyle w:val="Geenafstand"/>
-        <w:rPr>
-          <w:rFonts w:eastAsia="Cambria" w:cstheme="minorHAnsi"/>
-        </w:rPr>
-      </w:pPr>
-    </w:p>
-    <w:p>
-      <w:pPr>
-        <w:pStyle w:val="Geenafstand"/>
-        <w:rPr>
-          <w:rFonts w:eastAsia="Cambria" w:cstheme="minorHAnsi"/>
-        </w:rPr>
-      </w:pPr>
-      <w:r>
-        <w:rPr>
-          <w:rFonts w:eastAsia="Cambria" w:cstheme="minorHAnsi"/>
-        </w:rPr>
-        <w:t>R:</w:t>
+      <w:r>
+        <w:rPr>
+          <w:rFonts w:eastAsia="Cambria" w:cstheme="minorHAnsi"/>
+        </w:rPr>
+        <w:t xml:space="preserve"> Ook wordt er aangegeven dat</w:t>
+      </w:r>
+      <w:r>
+        <w:rPr>
+          <w:rFonts w:eastAsia="Cambria" w:cstheme="minorHAnsi"/>
+        </w:rPr>
+        <w:t xml:space="preserve"> je soms</w:t>
       </w:r>
       <w:r>
         <w:rPr>
@@ -6903,29 +8267,128 @@
         <w:t xml:space="preserve"> </w:t>
       </w:r>
       <w:r>
-        <w:t>Hoe vind je dat Steam bijdraagt aan het spelen van games?</w:t>
-      </w:r>
-    </w:p>
-    <w:p>
-      <w:pPr>
-        <w:pStyle w:val="Geenafstand"/>
-        <w:rPr>
-          <w:rFonts w:eastAsia="Cambria" w:cstheme="minorHAnsi"/>
-        </w:rPr>
-      </w:pPr>
-    </w:p>
-    <w:p>
-      <w:pPr>
-        <w:pStyle w:val="Geenafstand"/>
-        <w:rPr>
-          <w:rFonts w:eastAsia="Cambria" w:cstheme="minorHAnsi"/>
-        </w:rPr>
-      </w:pPr>
-      <w:r>
-        <w:rPr>
-          <w:rFonts w:eastAsia="Cambria" w:cstheme="minorHAnsi"/>
-        </w:rPr>
-        <w:t>S:</w:t>
+        <w:rPr>
+          <w:rFonts w:eastAsia="Cambria" w:cstheme="minorHAnsi"/>
+        </w:rPr>
+        <w:t xml:space="preserve">tijdens het zoeken </w:t>
+      </w:r>
+      <w:r>
+        <w:rPr>
+          <w:rFonts w:eastAsia="Cambria" w:cstheme="minorHAnsi"/>
+        </w:rPr>
+        <w:t>aan het begin van de zoeklijst wordt gezet</w:t>
+      </w:r>
+      <w:r>
+        <w:rPr>
+          <w:rFonts w:eastAsia="Cambria" w:cstheme="minorHAnsi"/>
+        </w:rPr>
+        <w:t xml:space="preserve"> waardoor je weer helemaal naar beneden moet scrollen om verder te zoeken</w:t>
+      </w:r>
+      <w:r>
+        <w:rPr>
+          <w:rFonts w:eastAsia="Cambria" w:cstheme="minorHAnsi"/>
+        </w:rPr>
+        <w:t>.</w:t>
+      </w:r>
+      <w:r>
+        <w:rPr>
+          <w:rFonts w:eastAsia="Cambria" w:cstheme="minorHAnsi"/>
+        </w:rPr>
+        <w:t xml:space="preserve"> Ook tijdens het afrekenen van games </w:t>
+      </w:r>
+      <w:r>
+        <w:rPr>
+          <w:rFonts w:eastAsia="Cambria" w:cstheme="minorHAnsi"/>
+        </w:rPr>
+        <w:t>is er voorgekomen dat Steam vastloopt.</w:t>
+      </w:r>
+    </w:p>
+    <w:p>
+      <w:pPr>
+        <w:pStyle w:val="Geenafstand"/>
+        <w:rPr>
+          <w:rFonts w:eastAsia="Cambria" w:cstheme="minorHAnsi"/>
+        </w:rPr>
+      </w:pPr>
+      <w:r>
+        <w:rPr>
+          <w:rFonts w:eastAsia="Cambria" w:cstheme="minorHAnsi"/>
+        </w:rPr>
+        <w:t xml:space="preserve">Ten tweede </w:t>
+      </w:r>
+      <w:r>
+        <w:rPr>
+          <w:rFonts w:eastAsia="Cambria" w:cstheme="minorHAnsi"/>
+        </w:rPr>
+        <w:t>zijn er klachten over dat de servers traag zijn en dat er</w:t>
+      </w:r>
+      <w:r>
+        <w:rPr>
+          <w:rFonts w:eastAsia="Cambria" w:cstheme="minorHAnsi"/>
+        </w:rPr>
+        <w:t xml:space="preserve"> last is van bugs in de interface van Steam tijdens het spelen van games.</w:t>
+      </w:r>
+    </w:p>
+    <w:p>
+      <w:pPr>
+        <w:pStyle w:val="Geenafstand"/>
+        <w:rPr>
+          <w:rFonts w:eastAsia="Cambria" w:cstheme="minorHAnsi"/>
+        </w:rPr>
+      </w:pPr>
+      <w:r>
+        <w:rPr>
+          <w:rFonts w:eastAsia="Cambria" w:cstheme="minorHAnsi"/>
+        </w:rPr>
+        <w:t xml:space="preserve">Het zoeken van een leuke game is moeilijk omdat er </w:t>
+      </w:r>
+      <w:r>
+        <w:rPr>
+          <w:rFonts w:eastAsia="Cambria" w:cstheme="minorHAnsi"/>
+        </w:rPr>
+        <w:t>heel veel keus is.</w:t>
+      </w:r>
+      <w:r>
+        <w:rPr>
+          <w:rFonts w:eastAsia="Cambria" w:cstheme="minorHAnsi"/>
+        </w:rPr>
+        <w:t xml:space="preserve"> Ook is het opzoeken van data over vrienden </w:t>
+      </w:r>
+      <w:r>
+        <w:rPr>
+          <w:rFonts w:eastAsia="Cambria" w:cstheme="minorHAnsi"/>
+        </w:rPr>
+        <w:t>niet optimaal gepresenteerd.</w:t>
+      </w:r>
+      <w:r>
+        <w:rPr>
+          <w:rFonts w:eastAsia="Cambria" w:cstheme="minorHAnsi"/>
+        </w:rPr>
+        <w:t xml:space="preserve"> Hierdoor gebruike</w:t>
+      </w:r>
+      <w:r>
+        <w:rPr>
+          <w:rFonts w:eastAsia="Cambria" w:cstheme="minorHAnsi"/>
+        </w:rPr>
+        <w:t xml:space="preserve">n veel gebruikers de data </w:t>
+      </w:r>
+      <w:r>
+        <w:rPr>
+          <w:rFonts w:eastAsia="Cambria" w:cstheme="minorHAnsi"/>
+        </w:rPr>
+        <w:t>die</w:t>
+      </w:r>
+      <w:r>
+        <w:rPr>
+          <w:rFonts w:eastAsia="Cambria" w:cstheme="minorHAnsi"/>
+        </w:rPr>
+        <w:t xml:space="preserve"> Steam </w:t>
+      </w:r>
+      <w:r>
+        <w:rPr>
+          <w:rFonts w:eastAsia="Cambria" w:cstheme="minorHAnsi"/>
+        </w:rPr>
+        <w:t>aanbiedt niet.</w:t>
       </w:r>
       <w:r>
         <w:rPr>
@@ -6937,513 +8400,8 @@
         <w:rPr>
           <w:rFonts w:eastAsia="Cambria" w:cstheme="minorHAnsi"/>
         </w:rPr>
-        <w:t xml:space="preserve">Steam heeft exclusieve </w:t>
-      </w:r>
-      <w:proofErr w:type="spellStart"/>
-      <w:r>
-        <w:rPr>
-          <w:rFonts w:eastAsia="Cambria" w:cstheme="minorHAnsi"/>
-        </w:rPr>
-        <w:t>achievements</w:t>
-      </w:r>
-      <w:proofErr w:type="spellEnd"/>
-      <w:r>
-        <w:rPr>
-          <w:rFonts w:eastAsia="Cambria" w:cstheme="minorHAnsi"/>
-        </w:rPr>
-        <w:t xml:space="preserve"> die je kunt behalen bij bijna elk spel wat wel erg leuk is. </w:t>
-      </w:r>
-      <w:r>
-        <w:rPr>
-          <w:rFonts w:eastAsia="Cambria" w:cstheme="minorHAnsi"/>
-        </w:rPr>
-        <w:t xml:space="preserve">Je kan ook instellen dat steam de FPS bijhoud </w:t>
-      </w:r>
-      <w:r>
-        <w:rPr>
-          <w:rFonts w:eastAsia="Cambria" w:cstheme="minorHAnsi"/>
-        </w:rPr>
-        <w:t xml:space="preserve"> wat ik leuk vind om te zien.</w:t>
-      </w:r>
-    </w:p>
-    <w:p>
-      <w:pPr>
-        <w:pStyle w:val="Geenafstand"/>
-        <w:rPr>
-          <w:rFonts w:eastAsia="Cambria" w:cstheme="minorHAnsi"/>
-        </w:rPr>
-      </w:pPr>
-    </w:p>
-    <w:p>
-      <w:pPr>
-        <w:spacing w:after="0"/>
-      </w:pPr>
-      <w:r>
-        <w:rPr>
-          <w:rFonts w:eastAsia="Cambria" w:cstheme="minorHAnsi"/>
-        </w:rPr>
-        <w:t>R:</w:t>
-      </w:r>
-      <w:r>
-        <w:rPr>
-          <w:rFonts w:eastAsia="Cambria" w:cstheme="minorHAnsi"/>
-        </w:rPr>
         <w:t xml:space="preserve"> </w:t>
       </w:r>
-      <w:r>
-        <w:t>Hoe heeft Steam ervoor gezorgd dat je loyaal bent gebleven?</w:t>
-      </w:r>
-    </w:p>
-    <w:p>
-      <w:pPr>
-        <w:pStyle w:val="Geenafstand"/>
-        <w:rPr>
-          <w:rFonts w:eastAsia="Cambria" w:cstheme="minorHAnsi"/>
-        </w:rPr>
-      </w:pPr>
-    </w:p>
-    <w:p>
-      <w:pPr>
-        <w:pStyle w:val="Geenafstand"/>
-        <w:rPr>
-          <w:rFonts w:eastAsia="Cambria" w:cstheme="minorHAnsi"/>
-        </w:rPr>
-      </w:pPr>
-      <w:r>
-        <w:rPr>
-          <w:rFonts w:eastAsia="Cambria" w:cstheme="minorHAnsi"/>
-        </w:rPr>
-        <w:t>S:</w:t>
-      </w:r>
-      <w:r>
-        <w:rPr>
-          <w:rFonts w:eastAsia="Cambria" w:cstheme="minorHAnsi"/>
-        </w:rPr>
-        <w:t xml:space="preserve"> </w:t>
-      </w:r>
-      <w:proofErr w:type="spellStart"/>
-      <w:r>
-        <w:rPr>
-          <w:rFonts w:eastAsia="Cambria" w:cstheme="minorHAnsi"/>
-        </w:rPr>
-        <w:t>Nouja</w:t>
-      </w:r>
-      <w:proofErr w:type="spellEnd"/>
-      <w:r>
-        <w:rPr>
-          <w:rFonts w:eastAsia="Cambria" w:cstheme="minorHAnsi"/>
-        </w:rPr>
-        <w:t xml:space="preserve"> de spellen die je op Steam hebt gekocht staan alleen op je eigen account dus als je</w:t>
-      </w:r>
-      <w:r>
-        <w:rPr>
-          <w:rFonts w:eastAsia="Cambria" w:cstheme="minorHAnsi"/>
-        </w:rPr>
-        <w:t xml:space="preserve"> naar een ander platform gaat ben je al je games kwijt. </w:t>
-      </w:r>
-      <w:r>
-        <w:rPr>
-          <w:rFonts w:eastAsia="Cambria" w:cstheme="minorHAnsi"/>
-        </w:rPr>
-        <w:t xml:space="preserve">Maar </w:t>
-      </w:r>
-      <w:r>
-        <w:rPr>
-          <w:rFonts w:eastAsia="Cambria" w:cstheme="minorHAnsi"/>
-        </w:rPr>
-        <w:t xml:space="preserve">vooral door de sales en </w:t>
-      </w:r>
-      <w:r>
-        <w:rPr>
-          <w:rFonts w:eastAsia="Cambria" w:cstheme="minorHAnsi"/>
-        </w:rPr>
-        <w:t>omdat mijn vrienden het ook gebruiken haal ik geeft het zeker wel meerwaarde.</w:t>
-      </w:r>
-    </w:p>
-    <w:p>
-      <w:pPr>
-        <w:pStyle w:val="Geenafstand"/>
-        <w:rPr>
-          <w:rFonts w:eastAsia="Cambria" w:cstheme="minorHAnsi"/>
-        </w:rPr>
-      </w:pPr>
-    </w:p>
-    <w:p>
-      <w:pPr>
-        <w:pStyle w:val="Geenafstand"/>
-        <w:rPr>
-          <w:rFonts w:eastAsia="Cambria" w:cstheme="minorHAnsi"/>
-        </w:rPr>
-      </w:pPr>
-    </w:p>
-    <w:p>
-      <w:pPr>
-        <w:pStyle w:val="Geenafstand"/>
-        <w:rPr>
-          <w:rFonts w:eastAsia="Cambria" w:cstheme="minorHAnsi"/>
-        </w:rPr>
-      </w:pPr>
-    </w:p>
-    <w:p>
-      <w:pPr>
-        <w:pStyle w:val="Geenafstand"/>
-        <w:rPr>
-          <w:rFonts w:eastAsia="Cambria" w:cstheme="minorHAnsi"/>
-        </w:rPr>
-      </w:pPr>
-    </w:p>
-    <w:p>
-      <w:pPr>
-        <w:pStyle w:val="Geenafstand"/>
-        <w:rPr>
-          <w:rFonts w:eastAsia="Cambria" w:cstheme="minorHAnsi"/>
-        </w:rPr>
-      </w:pPr>
-    </w:p>
-    <w:p>
-      <w:pPr>
-        <w:pStyle w:val="Geenafstand"/>
-        <w:rPr>
-          <w:rFonts w:eastAsia="Cambria" w:cstheme="minorHAnsi"/>
-        </w:rPr>
-      </w:pPr>
-    </w:p>
-    <w:p>
-      <w:pPr>
-        <w:pStyle w:val="Geenafstand"/>
-        <w:rPr>
-          <w:rFonts w:eastAsia="Cambria" w:cstheme="minorHAnsi"/>
-        </w:rPr>
-      </w:pPr>
-    </w:p>
-    <w:p>
-      <w:pPr>
-        <w:pStyle w:val="Geenafstand"/>
-        <w:rPr>
-          <w:rFonts w:eastAsia="Cambria" w:cstheme="minorHAnsi"/>
-        </w:rPr>
-      </w:pPr>
-    </w:p>
-    <w:p>
-      <w:pPr>
-        <w:pStyle w:val="Kop1"/>
-        <w:rPr>
-          <w:rFonts w:eastAsia="Cambria"/>
-        </w:rPr>
-      </w:pPr>
-      <w:r>
-        <w:rPr>
-          <w:rFonts w:eastAsia="Cambria"/>
-        </w:rPr>
-        <w:lastRenderedPageBreak/>
-        <w:t>Beschrijving tekortkomingen</w:t>
-      </w:r>
-      <w:r>
-        <w:rPr>
-          <w:rFonts w:eastAsia="Cambria"/>
-        </w:rPr>
-        <w:t xml:space="preserve"> huidige situatie</w:t>
-      </w:r>
-    </w:p>
-    <w:p>
-      <w:pPr>
-        <w:pStyle w:val="Geenafstand"/>
-      </w:pPr>
-      <w:r>
-        <w:t xml:space="preserve">De gebruikers van Steam hebben tijdens de interviews aangegeven dat ze Steam een heel fijn platform vinden om te gebruiken. Desalniettemin zijn er een paar </w:t>
-      </w:r>
-      <w:r>
-        <w:t>verbeterpunten volgens de klanten hier worden deze punten besproken.</w:t>
-      </w:r>
-    </w:p>
-    <w:p>
-      <w:pPr>
-        <w:spacing w:after="0"/>
-      </w:pPr>
-    </w:p>
-    <w:p>
-      <w:pPr>
-        <w:spacing w:after="0"/>
-      </w:pPr>
-    </w:p>
-    <w:p>
-      <w:pPr>
-        <w:pStyle w:val="Kop2"/>
-        <w:rPr>
-          <w:sz w:val="22"/>
-          <w:szCs w:val="22"/>
-        </w:rPr>
-      </w:pPr>
-      <w:r>
-        <w:rPr>
-          <w:sz w:val="22"/>
-          <w:szCs w:val="22"/>
-        </w:rPr>
-        <w:t>Effici</w:t>
-      </w:r>
-      <w:r>
-        <w:rPr>
-          <w:sz w:val="22"/>
-          <w:szCs w:val="22"/>
-        </w:rPr>
-        <w:t>ëntie en effectiviteit huidige customer journey</w:t>
-      </w:r>
-    </w:p>
-    <w:p>
-      <w:pPr>
-        <w:pStyle w:val="Geenafstand"/>
-        <w:rPr>
-          <w:rFonts w:eastAsia="Cambria" w:cstheme="minorHAnsi"/>
-        </w:rPr>
-      </w:pPr>
-      <w:r>
-        <w:rPr>
-          <w:rFonts w:eastAsia="Cambria" w:cstheme="minorHAnsi"/>
-        </w:rPr>
-        <w:t>In d</w:t>
-      </w:r>
-      <w:r>
-        <w:rPr>
-          <w:rFonts w:eastAsia="Cambria" w:cstheme="minorHAnsi"/>
-        </w:rPr>
-        <w:t xml:space="preserve">e customer journey zijn er </w:t>
-      </w:r>
-      <w:r>
-        <w:rPr>
-          <w:rFonts w:eastAsia="Cambria" w:cstheme="minorHAnsi"/>
-        </w:rPr>
-        <w:t>onderdelen die de klant als efficiënt ervaart en</w:t>
-      </w:r>
-      <w:r>
-        <w:rPr>
-          <w:rFonts w:eastAsia="Cambria" w:cstheme="minorHAnsi"/>
-        </w:rPr>
-        <w:t xml:space="preserve"> er</w:t>
-      </w:r>
-      <w:r>
-        <w:rPr>
-          <w:rFonts w:eastAsia="Cambria" w:cstheme="minorHAnsi"/>
-        </w:rPr>
-        <w:t xml:space="preserve"> zijn</w:t>
-      </w:r>
-      <w:r>
-        <w:rPr>
-          <w:rFonts w:eastAsia="Cambria" w:cstheme="minorHAnsi"/>
-        </w:rPr>
-        <w:t xml:space="preserve"> onderdelen die </w:t>
-      </w:r>
-      <w:r>
-        <w:rPr>
-          <w:rFonts w:eastAsia="Cambria" w:cstheme="minorHAnsi"/>
-        </w:rPr>
-        <w:t>volgens de klant sneller kunnen</w:t>
-      </w:r>
-      <w:r>
-        <w:rPr>
-          <w:rFonts w:eastAsia="Cambria" w:cstheme="minorHAnsi"/>
-        </w:rPr>
-        <w:t>.</w:t>
-      </w:r>
-      <w:r>
-        <w:rPr>
-          <w:rFonts w:eastAsia="Cambria" w:cstheme="minorHAnsi"/>
-        </w:rPr>
-        <w:t xml:space="preserve"> </w:t>
-      </w:r>
-      <w:r>
-        <w:rPr>
-          <w:rFonts w:eastAsia="Cambria" w:cstheme="minorHAnsi"/>
-        </w:rPr>
-        <w:t>Er</w:t>
-      </w:r>
-      <w:r>
-        <w:rPr>
-          <w:rFonts w:eastAsia="Cambria" w:cstheme="minorHAnsi"/>
-        </w:rPr>
-        <w:t xml:space="preserve"> zullen hier alleen de tekortkomingen worden besproken. </w:t>
-      </w:r>
-    </w:p>
-    <w:p>
-      <w:pPr>
-        <w:pStyle w:val="Geenafstand"/>
-        <w:rPr>
-          <w:rFonts w:eastAsia="Cambria" w:cstheme="minorHAnsi"/>
-        </w:rPr>
-      </w:pPr>
-      <w:r>
-        <w:rPr>
-          <w:rFonts w:eastAsia="Cambria" w:cstheme="minorHAnsi"/>
-        </w:rPr>
-        <w:t xml:space="preserve">Allereerst het aanschaffen van </w:t>
-      </w:r>
-      <w:r>
-        <w:rPr>
-          <w:rFonts w:eastAsia="Cambria" w:cstheme="minorHAnsi"/>
-        </w:rPr>
-        <w:t>games. De gebruikers hebben aangegeven da</w:t>
-      </w:r>
-      <w:r>
-        <w:rPr>
-          <w:rFonts w:eastAsia="Cambria" w:cstheme="minorHAnsi"/>
-        </w:rPr>
-        <w:t>t</w:t>
-      </w:r>
-      <w:r>
-        <w:rPr>
-          <w:rFonts w:eastAsia="Cambria" w:cstheme="minorHAnsi"/>
-        </w:rPr>
-        <w:t xml:space="preserve"> het proces van het kopen</w:t>
-      </w:r>
-      <w:r>
-        <w:rPr>
-          <w:rFonts w:eastAsia="Cambria" w:cstheme="minorHAnsi"/>
-        </w:rPr>
-        <w:t xml:space="preserve"> sneller kan, hierbij zijn er verschillende problemen naar boven gekomen.</w:t>
-      </w:r>
-      <w:r>
-        <w:rPr>
-          <w:rFonts w:eastAsia="Cambria" w:cstheme="minorHAnsi"/>
-        </w:rPr>
-        <w:t xml:space="preserve"> </w:t>
-      </w:r>
-      <w:r>
-        <w:rPr>
-          <w:rFonts w:eastAsia="Cambria" w:cstheme="minorHAnsi"/>
-        </w:rPr>
-        <w:t xml:space="preserve">Het zoeken van games is soms lastig doordat er zoveel games op het platform staan en niet altijd even gebruikersvriendelijk </w:t>
-      </w:r>
-      <w:r>
-        <w:rPr>
-          <w:rFonts w:eastAsia="Cambria" w:cstheme="minorHAnsi"/>
-        </w:rPr>
-        <w:t>ingedeeld is</w:t>
-      </w:r>
-      <w:r>
-        <w:rPr>
-          <w:rFonts w:eastAsia="Cambria" w:cstheme="minorHAnsi"/>
-        </w:rPr>
-        <w:t>.</w:t>
-      </w:r>
-      <w:r>
-        <w:rPr>
-          <w:rFonts w:eastAsia="Cambria" w:cstheme="minorHAnsi"/>
-        </w:rPr>
-        <w:t xml:space="preserve"> Ook wordt er aangegeven dat</w:t>
-      </w:r>
-      <w:r>
-        <w:rPr>
-          <w:rFonts w:eastAsia="Cambria" w:cstheme="minorHAnsi"/>
-        </w:rPr>
-        <w:t xml:space="preserve"> je soms</w:t>
-      </w:r>
-      <w:r>
-        <w:rPr>
-          <w:rFonts w:eastAsia="Cambria" w:cstheme="minorHAnsi"/>
-        </w:rPr>
-        <w:t xml:space="preserve"> </w:t>
-      </w:r>
-      <w:r>
-        <w:rPr>
-          <w:rFonts w:eastAsia="Cambria" w:cstheme="minorHAnsi"/>
-        </w:rPr>
-        <w:t xml:space="preserve">tijdens het zoeken </w:t>
-      </w:r>
-      <w:r>
-        <w:rPr>
-          <w:rFonts w:eastAsia="Cambria" w:cstheme="minorHAnsi"/>
-        </w:rPr>
-        <w:t>aan het begin van de zoeklijst wordt gezet</w:t>
-      </w:r>
-      <w:r>
-        <w:rPr>
-          <w:rFonts w:eastAsia="Cambria" w:cstheme="minorHAnsi"/>
-        </w:rPr>
-        <w:t xml:space="preserve"> waardoor je weer helemaal naar beneden moet scrollen om verder te zoeken</w:t>
-      </w:r>
-      <w:r>
-        <w:rPr>
-          <w:rFonts w:eastAsia="Cambria" w:cstheme="minorHAnsi"/>
-        </w:rPr>
-        <w:t>.</w:t>
-      </w:r>
-      <w:r>
-        <w:rPr>
-          <w:rFonts w:eastAsia="Cambria" w:cstheme="minorHAnsi"/>
-        </w:rPr>
-        <w:t xml:space="preserve"> Ook tijdens het afrekenen van games </w:t>
-      </w:r>
-      <w:r>
-        <w:rPr>
-          <w:rFonts w:eastAsia="Cambria" w:cstheme="minorHAnsi"/>
-        </w:rPr>
-        <w:t>is er voorgekomen dat Steam vastloopt.</w:t>
-      </w:r>
-    </w:p>
-    <w:p>
-      <w:pPr>
-        <w:pStyle w:val="Geenafstand"/>
-        <w:rPr>
-          <w:rFonts w:eastAsia="Cambria" w:cstheme="minorHAnsi"/>
-        </w:rPr>
-      </w:pPr>
-      <w:r>
-        <w:rPr>
-          <w:rFonts w:eastAsia="Cambria" w:cstheme="minorHAnsi"/>
-        </w:rPr>
-        <w:t xml:space="preserve">Ten tweede </w:t>
-      </w:r>
-      <w:r>
-        <w:rPr>
-          <w:rFonts w:eastAsia="Cambria" w:cstheme="minorHAnsi"/>
-        </w:rPr>
-        <w:t>zijn er klachten over dat de servers traag zijn en dat er</w:t>
-      </w:r>
-      <w:r>
-        <w:rPr>
-          <w:rFonts w:eastAsia="Cambria" w:cstheme="minorHAnsi"/>
-        </w:rPr>
-        <w:t xml:space="preserve"> last is van bugs in de interface van Steam tijdens het spelen van games.</w:t>
-      </w:r>
-    </w:p>
-    <w:p>
-      <w:pPr>
-        <w:pStyle w:val="Geenafstand"/>
-        <w:rPr>
-          <w:rFonts w:eastAsia="Cambria" w:cstheme="minorHAnsi"/>
-        </w:rPr>
-      </w:pPr>
-    </w:p>
-    <w:p>
-      <w:pPr>
-        <w:pStyle w:val="Geenafstand"/>
-        <w:rPr>
-          <w:rFonts w:eastAsia="Cambria" w:cstheme="minorHAnsi"/>
-        </w:rPr>
-      </w:pPr>
-    </w:p>
-    <w:p>
-      <w:pPr>
-        <w:pStyle w:val="Geenafstand"/>
-        <w:rPr>
-          <w:rFonts w:eastAsia="Cambria" w:cstheme="minorHAnsi"/>
-        </w:rPr>
-      </w:pPr>
-    </w:p>
-    <w:p>
-      <w:pPr>
-        <w:pStyle w:val="Geenafstand"/>
-        <w:rPr>
-          <w:rFonts w:eastAsia="Cambria" w:cstheme="minorHAnsi"/>
-        </w:rPr>
-      </w:pPr>
-    </w:p>
-    <w:p>
-      <w:pPr>
-        <w:pStyle w:val="Geenafstand"/>
-        <w:rPr>
-          <w:rFonts w:eastAsia="Cambria" w:cstheme="minorHAnsi"/>
-        </w:rPr>
-      </w:pPr>
     </w:p>
     <w:p>
       <w:pPr>
@@ -7457,37 +8415,155 @@
     </w:p>
     <w:p>
       <w:pPr>
+        <w:pStyle w:val="Geenafstand"/>
+        <w:rPr>
+          <w:rFonts w:eastAsia="Cambria" w:cstheme="minorHAnsi"/>
+          <w:sz w:val="24"/>
+          <w:szCs w:val="24"/>
+        </w:rPr>
+      </w:pPr>
+    </w:p>
+    <w:p>
+      <w:pPr>
+        <w:pStyle w:val="Geenafstand"/>
+        <w:rPr>
+          <w:rFonts w:eastAsia="Cambria" w:cstheme="minorHAnsi"/>
+          <w:sz w:val="24"/>
+          <w:szCs w:val="24"/>
+        </w:rPr>
+      </w:pPr>
+    </w:p>
+    <w:p>
+      <w:pPr>
+        <w:pStyle w:val="Geenafstand"/>
+        <w:rPr>
+          <w:rFonts w:eastAsia="Cambria" w:cstheme="minorHAnsi"/>
+          <w:sz w:val="24"/>
+          <w:szCs w:val="24"/>
+        </w:rPr>
+      </w:pPr>
+    </w:p>
+    <w:p>
+      <w:pPr>
+        <w:pStyle w:val="Geenafstand"/>
+        <w:rPr>
+          <w:rFonts w:eastAsia="Cambria" w:cstheme="minorHAnsi"/>
+          <w:sz w:val="24"/>
+          <w:szCs w:val="24"/>
+        </w:rPr>
+      </w:pPr>
+    </w:p>
+    <w:p>
+      <w:pPr>
+        <w:pStyle w:val="Geenafstand"/>
+        <w:rPr>
+          <w:rFonts w:eastAsia="Cambria" w:cstheme="minorHAnsi"/>
+          <w:sz w:val="24"/>
+          <w:szCs w:val="24"/>
+        </w:rPr>
+      </w:pPr>
+    </w:p>
+    <w:p>
+      <w:pPr>
+        <w:pStyle w:val="Geenafstand"/>
+        <w:rPr>
+          <w:rFonts w:eastAsia="Cambria" w:cstheme="minorHAnsi"/>
+          <w:sz w:val="24"/>
+          <w:szCs w:val="24"/>
+        </w:rPr>
+      </w:pPr>
+    </w:p>
+    <w:p>
+      <w:pPr>
+        <w:pStyle w:val="Geenafstand"/>
+        <w:rPr>
+          <w:rFonts w:eastAsia="Cambria" w:cstheme="minorHAnsi"/>
+          <w:sz w:val="24"/>
+          <w:szCs w:val="24"/>
+        </w:rPr>
+      </w:pPr>
+    </w:p>
+    <w:p>
+      <w:pPr>
+        <w:pStyle w:val="Geenafstand"/>
+        <w:rPr>
+          <w:rFonts w:eastAsia="Cambria" w:cstheme="minorHAnsi"/>
+          <w:sz w:val="24"/>
+          <w:szCs w:val="24"/>
+        </w:rPr>
+      </w:pPr>
+    </w:p>
+    <w:p>
+      <w:pPr>
+        <w:pStyle w:val="Geenafstand"/>
+        <w:rPr>
+          <w:rFonts w:eastAsia="Cambria" w:cstheme="minorHAnsi"/>
+          <w:sz w:val="24"/>
+          <w:szCs w:val="24"/>
+        </w:rPr>
+      </w:pPr>
+    </w:p>
+    <w:p>
+      <w:pPr>
+        <w:pStyle w:val="Geenafstand"/>
+        <w:rPr>
+          <w:rFonts w:eastAsia="Cambria" w:cstheme="minorHAnsi"/>
+          <w:sz w:val="24"/>
+          <w:szCs w:val="24"/>
+        </w:rPr>
+      </w:pPr>
+    </w:p>
+    <w:p>
+      <w:pPr>
         <w:pStyle w:val="Kop1"/>
         <w:rPr>
           <w:rFonts w:eastAsia="Cambria"/>
         </w:rPr>
       </w:pPr>
+      <w:bookmarkStart w:id="19" w:name="_Toc61800202"/>
+      <w:r>
+        <w:rPr>
+          <w:rFonts w:eastAsia="Cambria"/>
+        </w:rPr>
+        <w:lastRenderedPageBreak/>
+        <w:t>Customer journey map huidige situatie</w:t>
+      </w:r>
+      <w:bookmarkEnd w:id="19"/>
+    </w:p>
+    <w:p>
       <w:r>
         <w:rPr>
           <w:noProof/>
-          <w:lang w:val="en-US"/>
         </w:rPr>
         <w:drawing>
-          <wp:anchor distT="0" distB="0" distL="114300" distR="114300" simplePos="0" relativeHeight="251673600" behindDoc="1" locked="0" layoutInCell="1" allowOverlap="1" wp14:anchorId="215857DE" wp14:editId="1E5D6996">
+          <wp:anchor distT="0" distB="0" distL="114300" distR="114300" simplePos="0" relativeHeight="251674624" behindDoc="1" locked="0" layoutInCell="1" allowOverlap="1" wp14:anchorId="1B45D2A8" wp14:editId="1E7F074E">
             <wp:simplePos x="0" y="0"/>
             <wp:positionH relativeFrom="margin">
-              <wp:posOffset>-657225</wp:posOffset>
+              <wp:align>center</wp:align>
             </wp:positionH>
             <wp:positionV relativeFrom="paragraph">
-              <wp:posOffset>309880</wp:posOffset>
+              <wp:posOffset>165100</wp:posOffset>
             </wp:positionV>
-            <wp:extent cx="6630035" cy="2667000"/>
-            <wp:effectExtent l="0" t="0" r="0" b="0"/>
+            <wp:extent cx="6109614" cy="1828800"/>
+            <wp:effectExtent l="0" t="0" r="5715" b="0"/>
             <wp:wrapTight wrapText="bothSides">
               <wp:wrapPolygon edited="0">
-                <wp:start x="0" y="0"/>
-                <wp:lineTo x="0" y="21446"/>
-                <wp:lineTo x="21536" y="21446"/>
-                <wp:lineTo x="21536" y="0"/>
-                <wp:lineTo x="0" y="0"/>
+                <wp:start x="2492" y="0"/>
+                <wp:lineTo x="539" y="1350"/>
+                <wp:lineTo x="539" y="3375"/>
+                <wp:lineTo x="269" y="4275"/>
+                <wp:lineTo x="0" y="4950"/>
+                <wp:lineTo x="0" y="14850"/>
+                <wp:lineTo x="1751" y="18000"/>
+                <wp:lineTo x="471" y="18225"/>
+                <wp:lineTo x="471" y="20700"/>
+                <wp:lineTo x="1953" y="21375"/>
+                <wp:lineTo x="21553" y="21375"/>
+                <wp:lineTo x="21553" y="0"/>
+                <wp:lineTo x="2492" y="0"/>
               </wp:wrapPolygon>
             </wp:wrapTight>
-            <wp:docPr id="3" name="Afbeelding 3"/>
+            <wp:docPr id="4" name="Afbeelding 4"/>
             <wp:cNvGraphicFramePr>
               <a:graphicFrameLocks xmlns:a="http://schemas.openxmlformats.org/drawingml/2006/main" noChangeAspect="1"/>
             </wp:cNvGraphicFramePr>
@@ -7495,50 +8571,47 @@
               <a:graphicData uri="http://schemas.openxmlformats.org/drawingml/2006/picture">
                 <pic:pic xmlns:pic="http://schemas.openxmlformats.org/drawingml/2006/picture">
                   <pic:nvPicPr>
-                    <pic:cNvPr id="1" name=""/>
-                    <pic:cNvPicPr/>
+                    <pic:cNvPr id="0" name="Picture 1"/>
+                    <pic:cNvPicPr>
+                      <a:picLocks noChangeAspect="1" noChangeArrowheads="1"/>
+                    </pic:cNvPicPr>
                   </pic:nvPicPr>
-                  <pic:blipFill>
-                    <a:blip r:embed="rId16">
+                  <pic:blipFill rotWithShape="1">
+                    <a:blip r:embed="rId16" cstate="print">
                       <a:extLst>
                         <a:ext uri="{28A0092B-C50C-407E-A947-70E740481C1C}">
                           <a14:useLocalDpi xmlns:a14="http://schemas.microsoft.com/office/drawing/2010/main" val="0"/>
                         </a:ext>
                       </a:extLst>
                     </a:blip>
-                    <a:stretch>
-                      <a:fillRect/>
-                    </a:stretch>
+                    <a:srcRect l="1498" t="5513" r="1917" b="5789"/>
+                    <a:stretch/>
                   </pic:blipFill>
-                  <pic:spPr>
+                  <pic:spPr bwMode="auto">
                     <a:xfrm>
                       <a:off x="0" y="0"/>
-                      <a:ext cx="6630035" cy="2667000"/>
+                      <a:ext cx="6109614" cy="1828800"/>
                     </a:xfrm>
                     <a:prstGeom prst="rect">
                       <a:avLst/>
                     </a:prstGeom>
+                    <a:noFill/>
+                    <a:ln>
+                      <a:noFill/>
+                    </a:ln>
+                    <a:extLst>
+                      <a:ext uri="{53640926-AAD7-44D8-BBD7-CCE9431645EC}">
+                        <a14:shadowObscured xmlns:a14="http://schemas.microsoft.com/office/drawing/2010/main"/>
+                      </a:ext>
+                    </a:extLst>
                   </pic:spPr>
                 </pic:pic>
               </a:graphicData>
             </a:graphic>
-            <wp14:sizeRelH relativeFrom="margin">
-              <wp14:pctWidth>0</wp14:pctWidth>
-            </wp14:sizeRelH>
-            <wp14:sizeRelV relativeFrom="margin">
-              <wp14:pctHeight>0</wp14:pctHeight>
-            </wp14:sizeRelV>
           </wp:anchor>
         </w:drawing>
       </w:r>
-      <w:r>
-        <w:rPr>
-          <w:rFonts w:eastAsia="Cambria"/>
-        </w:rPr>
-        <w:t>Customer journey map huidige situatie</w:t>
-      </w:r>
-    </w:p>
-    <w:p/>
+    </w:p>
     <w:p>
       <w:pPr>
         <w:pStyle w:val="Geenafstand"/>
@@ -7571,6 +8644,108 @@
     </w:p>
     <w:p>
       <w:pPr>
+        <w:pStyle w:val="Kop1"/>
+        <w:rPr>
+          <w:rFonts w:eastAsia="Cambria"/>
+        </w:rPr>
+      </w:pPr>
+      <w:r>
+        <w:rPr>
+          <w:noProof/>
+        </w:rPr>
+        <w:drawing>
+          <wp:anchor distT="0" distB="0" distL="114300" distR="114300" simplePos="0" relativeHeight="251673600" behindDoc="1" locked="0" layoutInCell="1" allowOverlap="1" wp14:anchorId="04260AA6" wp14:editId="3D8A6C6E">
+            <wp:simplePos x="0" y="0"/>
+            <wp:positionH relativeFrom="margin">
+              <wp:align>center</wp:align>
+            </wp:positionH>
+            <wp:positionV relativeFrom="paragraph">
+              <wp:posOffset>514350</wp:posOffset>
+            </wp:positionV>
+            <wp:extent cx="6398790" cy="1924050"/>
+            <wp:effectExtent l="0" t="0" r="2540" b="0"/>
+            <wp:wrapTight wrapText="bothSides">
+              <wp:wrapPolygon edited="0">
+                <wp:start x="2380" y="0"/>
+                <wp:lineTo x="450" y="1283"/>
+                <wp:lineTo x="450" y="3422"/>
+                <wp:lineTo x="1865" y="3422"/>
+                <wp:lineTo x="0" y="4491"/>
+                <wp:lineTo x="0" y="14970"/>
+                <wp:lineTo x="2380" y="17109"/>
+                <wp:lineTo x="579" y="17964"/>
+                <wp:lineTo x="322" y="18392"/>
+                <wp:lineTo x="386" y="20745"/>
+                <wp:lineTo x="1865" y="21386"/>
+                <wp:lineTo x="2122" y="21386"/>
+                <wp:lineTo x="21544" y="21386"/>
+                <wp:lineTo x="21544" y="0"/>
+                <wp:lineTo x="2380" y="0"/>
+              </wp:wrapPolygon>
+            </wp:wrapTight>
+            <wp:docPr id="5" name="Afbeelding 5"/>
+            <wp:cNvGraphicFramePr>
+              <a:graphicFrameLocks xmlns:a="http://schemas.openxmlformats.org/drawingml/2006/main" noChangeAspect="1"/>
+            </wp:cNvGraphicFramePr>
+            <a:graphic xmlns:a="http://schemas.openxmlformats.org/drawingml/2006/main">
+              <a:graphicData uri="http://schemas.openxmlformats.org/drawingml/2006/picture">
+                <pic:pic xmlns:pic="http://schemas.openxmlformats.org/drawingml/2006/picture">
+                  <pic:nvPicPr>
+                    <pic:cNvPr id="0" name="Picture 3"/>
+                    <pic:cNvPicPr>
+                      <a:picLocks noChangeAspect="1" noChangeArrowheads="1"/>
+                    </pic:cNvPicPr>
+                  </pic:nvPicPr>
+                  <pic:blipFill rotWithShape="1">
+                    <a:blip r:embed="rId17" cstate="print">
+                      <a:extLst>
+                        <a:ext uri="{28A0092B-C50C-407E-A947-70E740481C1C}">
+                          <a14:useLocalDpi xmlns:a14="http://schemas.microsoft.com/office/drawing/2010/main" val="0"/>
+                        </a:ext>
+                      </a:extLst>
+                    </a:blip>
+                    <a:srcRect l="2001" t="5702" r="1963" b="5675"/>
+                    <a:stretch/>
+                  </pic:blipFill>
+                  <pic:spPr bwMode="auto">
+                    <a:xfrm>
+                      <a:off x="0" y="0"/>
+                      <a:ext cx="6398790" cy="1924050"/>
+                    </a:xfrm>
+                    <a:prstGeom prst="rect">
+                      <a:avLst/>
+                    </a:prstGeom>
+                    <a:noFill/>
+                    <a:ln>
+                      <a:noFill/>
+                    </a:ln>
+                    <a:extLst>
+                      <a:ext uri="{53640926-AAD7-44D8-BBD7-CCE9431645EC}">
+                        <a14:shadowObscured xmlns:a14="http://schemas.microsoft.com/office/drawing/2010/main"/>
+                      </a:ext>
+                    </a:extLst>
+                  </pic:spPr>
+                </pic:pic>
+              </a:graphicData>
+            </a:graphic>
+          </wp:anchor>
+        </w:drawing>
+      </w:r>
+      <w:r>
+        <w:rPr>
+          <w:rFonts w:eastAsia="Cambria"/>
+        </w:rPr>
+        <w:t xml:space="preserve">Customer journey map </w:t>
+      </w:r>
+      <w:r>
+        <w:rPr>
+          <w:rFonts w:eastAsia="Cambria"/>
+        </w:rPr>
+        <w:t>toekomstige situatie</w:t>
+      </w:r>
+    </w:p>
+    <w:p>
+      <w:pPr>
         <w:pStyle w:val="Geenafstand"/>
         <w:rPr>
           <w:rFonts w:eastAsia="Cambria" w:cstheme="minorHAnsi"/>
@@ -7651,23 +8826,20 @@
     </w:p>
     <w:p>
       <w:pPr>
-        <w:pStyle w:val="Geenafstand"/>
         <w:rPr>
           <w:rFonts w:eastAsia="Cambria" w:cstheme="minorHAnsi"/>
           <w:sz w:val="24"/>
           <w:szCs w:val="24"/>
         </w:rPr>
       </w:pPr>
-    </w:p>
-    <w:p>
-      <w:pPr>
-        <w:pStyle w:val="Geenafstand"/>
+      <w:r>
         <w:rPr>
           <w:rFonts w:eastAsia="Cambria" w:cstheme="minorHAnsi"/>
           <w:sz w:val="24"/>
           <w:szCs w:val="24"/>
         </w:rPr>
-      </w:pPr>
+        <w:br w:type="page"/>
+      </w:r>
     </w:p>
     <w:p>
       <w:pPr>
@@ -7676,14 +8848,15 @@
           <w:i/>
         </w:rPr>
       </w:pPr>
-      <w:bookmarkStart w:id="11" w:name="_Toc61463448"/>
-      <w:r>
+      <w:bookmarkStart w:id="20" w:name="_Toc61800203"/>
+      <w:r>
+        <w:lastRenderedPageBreak/>
         <w:t>7.</w:t>
       </w:r>
       <w:r>
         <w:t xml:space="preserve"> Bronnen:</w:t>
       </w:r>
-      <w:bookmarkEnd w:id="11"/>
+      <w:bookmarkEnd w:id="20"/>
     </w:p>
     <w:p>
       <w:pPr>
@@ -7698,7 +8871,7 @@
           <w:szCs w:val="24"/>
         </w:rPr>
       </w:pPr>
-      <w:hyperlink r:id="rId17" w:history="1">
+      <w:hyperlink r:id="rId18" w:history="1">
         <w:r>
           <w:rPr>
             <w:rStyle w:val="Hyperlink"/>
@@ -7716,7 +8889,7 @@
           <w:rStyle w:val="Hyperlink"/>
         </w:rPr>
       </w:pPr>
-      <w:hyperlink r:id="rId18" w:history="1">
+      <w:hyperlink r:id="rId19" w:history="1">
         <w:r>
           <w:rPr>
             <w:rStyle w:val="Hyperlink"/>
@@ -7729,7 +8902,7 @@
       </w:hyperlink>
     </w:p>
     <w:p>
-      <w:hyperlink r:id="rId19" w:history="1">
+      <w:hyperlink r:id="rId20" w:history="1">
         <w:r>
           <w:rPr>
             <w:rStyle w:val="Hyperlink"/>
@@ -7749,7 +8922,7 @@
           <w:szCs w:val="24"/>
         </w:rPr>
       </w:pPr>
-      <w:hyperlink r:id="rId20" w:anchor="Steam_Machine" w:history="1">
+      <w:hyperlink r:id="rId21" w:anchor="Steam_Machine" w:history="1">
         <w:r>
           <w:rPr>
             <w:rStyle w:val="Hyperlink"/>
@@ -7761,8 +8934,37 @@
         </w:r>
       </w:hyperlink>
     </w:p>
-    <w:p/>
+    <w:p>
+      <w:r>
+        <w:t>Interviews: Jeroen Baltjes</w:t>
+      </w:r>
+      <w:r>
+        <w:t xml:space="preserve">, Koen van Veldhuizen, </w:t>
+      </w:r>
+      <w:proofErr w:type="spellStart"/>
+      <w:r>
+        <w:t>Hieu</w:t>
+      </w:r>
+      <w:proofErr w:type="spellEnd"/>
+      <w:r>
+        <w:t xml:space="preserve"> Bui, Martijn </w:t>
+      </w:r>
+      <w:proofErr w:type="spellStart"/>
+      <w:r>
+        <w:t>Thiadens</w:t>
+      </w:r>
+      <w:proofErr w:type="spellEnd"/>
+      <w:r>
+        <w:t xml:space="preserve">, Sybren </w:t>
+      </w:r>
+      <w:proofErr w:type="spellStart"/>
+      <w:r>
+        <w:t>Fermin</w:t>
+      </w:r>
+      <w:proofErr w:type="spellEnd"/>
+    </w:p>
     <w:sectPr>
+      <w:footerReference w:type="default" r:id="rId22"/>
       <w:pgSz w:w="11906" w:h="16838"/>
       <w:pgMar w:top="1417" w:right="1417" w:bottom="1417" w:left="1417" w:header="708" w:footer="708" w:gutter="0"/>
       <w:pgNumType w:start="0"/>
@@ -7797,6 +8999,48 @@
     </w:p>
   </w:endnote>
 </w:endnotes>
+</file>
+
+<file path=word/footer1.xml><?xml version="1.0" encoding="utf-8"?>
+<w:ftr xmlns:wpc="http://schemas.microsoft.com/office/word/2010/wordprocessingCanvas" xmlns:cx="http://schemas.microsoft.com/office/drawing/2014/chartex" xmlns:cx1="http://schemas.microsoft.com/office/drawing/2015/9/8/chartex" xmlns:cx2="http://schemas.microsoft.com/office/drawing/2015/10/21/chartex" xmlns:cx3="http://schemas.microsoft.com/office/drawing/2016/5/9/chartex" xmlns:cx4="http://schemas.microsoft.com/office/drawing/2016/5/10/chartex" xmlns:cx5="http://schemas.microsoft.com/office/drawing/2016/5/11/chartex" xmlns:cx6="http://schemas.microsoft.com/office/drawing/2016/5/12/chartex" xmlns:cx7="http://schemas.microsoft.com/office/drawing/2016/5/13/chartex" xmlns:cx8="http://schemas.microsoft.com/office/drawing/2016/5/14/chartex" xmlns:mc="http://schemas.openxmlformats.org/markup-compatibility/2006" xmlns:aink="http://schemas.microsoft.com/office/drawing/2016/ink" xmlns:am3d="http://schemas.microsoft.com/office/drawing/2017/model3d" xmlns:o="urn:schemas-microsoft-com:office:office" xmlns:r="http://schemas.openxmlformats.org/officeDocument/2006/relationships" xmlns:m="http://schemas.openxmlformats.org/officeDocument/2006/math" xmlns:v="urn:schemas-microsoft-com:vml" xmlns:wp14="http://schemas.microsoft.com/office/word/2010/wordprocessingDrawing" xmlns:wp="http://schemas.openxmlformats.org/drawingml/2006/wordprocessingDrawing" xmlns:w10="urn:schemas-microsoft-com:office:word" xmlns:w="http://schemas.openxmlformats.org/wordprocessingml/2006/main" xmlns:w14="http://schemas.microsoft.com/office/word/2010/wordml" xmlns:w15="http://schemas.microsoft.com/office/word/2012/wordml" xmlns:w16cex="http://schemas.microsoft.com/office/word/2018/wordml/cex" xmlns:w16cid="http://schemas.microsoft.com/office/word/2016/wordml/cid" xmlns:w16="http://schemas.microsoft.com/office/word/2018/wordml" xmlns:w16se="http://schemas.microsoft.com/office/word/2015/wordml/symex" xmlns:wpg="http://schemas.microsoft.com/office/word/2010/wordprocessingGroup" xmlns:wpi="http://schemas.microsoft.com/office/word/2010/wordprocessingInk" xmlns:wne="http://schemas.microsoft.com/office/word/2006/wordml" xmlns:wps="http://schemas.microsoft.com/office/word/2010/wordprocessingShape" mc:Ignorable="w14 w15 w16se w16cid w16 w16cex wp14">
+  <w:sdt>
+    <w:sdtPr>
+      <w:id w:val="-836698806"/>
+      <w:docPartObj>
+        <w:docPartGallery w:val="Page Numbers (Bottom of Page)"/>
+        <w:docPartUnique/>
+      </w:docPartObj>
+    </w:sdtPr>
+    <w:sdtContent>
+      <w:p>
+        <w:pPr>
+          <w:pStyle w:val="Voettekst"/>
+          <w:jc w:val="center"/>
+        </w:pPr>
+        <w:r>
+          <w:fldChar w:fldCharType="begin"/>
+        </w:r>
+        <w:r>
+          <w:instrText>PAGE   \* MERGEFORMAT</w:instrText>
+        </w:r>
+        <w:r>
+          <w:fldChar w:fldCharType="separate"/>
+        </w:r>
+        <w:r>
+          <w:t>2</w:t>
+        </w:r>
+        <w:r>
+          <w:fldChar w:fldCharType="end"/>
+        </w:r>
+      </w:p>
+    </w:sdtContent>
+  </w:sdt>
+  <w:p>
+    <w:pPr>
+      <w:pStyle w:val="Voettekst"/>
+    </w:pPr>
+  </w:p>
+</w:ftr>
 </file>
 
 <file path=word/footnotes.xml><?xml version="1.0" encoding="utf-8"?>
@@ -9403,6 +10647,50 @@
       <w:spacing w:after="100"/>
       <w:ind w:left="220"/>
     </w:pPr>
+  </w:style>
+  <w:style w:type="paragraph" w:styleId="Koptekst">
+    <w:name w:val="header"/>
+    <w:basedOn w:val="Standaard"/>
+    <w:link w:val="KoptekstChar"/>
+    <w:uiPriority w:val="99"/>
+    <w:unhideWhenUsed/>
+    <w:rsid w:val="00443FFD"/>
+    <w:pPr>
+      <w:tabs>
+        <w:tab w:val="center" w:pos="4536"/>
+        <w:tab w:val="right" w:pos="9072"/>
+      </w:tabs>
+      <w:spacing w:after="0" w:line="240" w:lineRule="auto"/>
+    </w:pPr>
+  </w:style>
+  <w:style w:type="character" w:customStyle="1" w:styleId="KoptekstChar">
+    <w:name w:val="Koptekst Char"/>
+    <w:basedOn w:val="Standaardalinea-lettertype"/>
+    <w:link w:val="Koptekst"/>
+    <w:uiPriority w:val="99"/>
+    <w:rsid w:val="00443FFD"/>
+  </w:style>
+  <w:style w:type="paragraph" w:styleId="Voettekst">
+    <w:name w:val="footer"/>
+    <w:basedOn w:val="Standaard"/>
+    <w:link w:val="VoettekstChar"/>
+    <w:uiPriority w:val="99"/>
+    <w:unhideWhenUsed/>
+    <w:rsid w:val="00443FFD"/>
+    <w:pPr>
+      <w:tabs>
+        <w:tab w:val="center" w:pos="4536"/>
+        <w:tab w:val="right" w:pos="9072"/>
+      </w:tabs>
+      <w:spacing w:after="0" w:line="240" w:lineRule="auto"/>
+    </w:pPr>
+  </w:style>
+  <w:style w:type="character" w:customStyle="1" w:styleId="VoettekstChar">
+    <w:name w:val="Voettekst Char"/>
+    <w:basedOn w:val="Standaardalinea-lettertype"/>
+    <w:link w:val="Voettekst"/>
+    <w:uiPriority w:val="99"/>
+    <w:rsid w:val="00443FFD"/>
   </w:style>
 </w:styles>
 </file>
